--- a/Eric笔记.docx
+++ b/Eric笔记.docx
@@ -5,7 +5,7 @@
     <w:p>
       <w:pPr>
         <w:rPr>
-          <w:rFonts w:ascii="Verdana" w:hAnsi="Verdana" w:hint="eastAsia"/>
+          <w:rFonts w:ascii="Verdana" w:hAnsi="Verdana"/>
           <w:color w:val="993300"/>
           <w:sz w:val="27"/>
           <w:szCs w:val="27"/>
@@ -154,7 +154,7 @@
     <w:p>
       <w:pPr>
         <w:rPr>
-          <w:rFonts w:ascii="Verdana" w:hAnsi="Verdana" w:hint="eastAsia"/>
+          <w:rFonts w:ascii="Verdana" w:hAnsi="Verdana"/>
           <w:color w:val="993300"/>
           <w:sz w:val="27"/>
           <w:szCs w:val="27"/>
@@ -209,7 +209,7 @@
     <w:p>
       <w:pPr>
         <w:rPr>
-          <w:rFonts w:ascii="Verdana" w:hAnsi="Verdana" w:hint="eastAsia"/>
+          <w:rFonts w:ascii="Verdana" w:hAnsi="Verdana"/>
           <w:color w:val="993300"/>
           <w:sz w:val="27"/>
           <w:szCs w:val="27"/>
@@ -274,7 +274,7 @@
     <w:p>
       <w:pPr>
         <w:rPr>
-          <w:rFonts w:ascii="Verdana" w:hAnsi="Verdana" w:hint="eastAsia"/>
+          <w:rFonts w:ascii="Verdana" w:hAnsi="Verdana"/>
           <w:color w:val="993300"/>
           <w:sz w:val="27"/>
           <w:szCs w:val="27"/>
@@ -315,7 +315,7 @@
     <w:p>
       <w:pPr>
         <w:rPr>
-          <w:rFonts w:ascii="Verdana" w:hAnsi="Verdana" w:hint="eastAsia"/>
+          <w:rFonts w:ascii="Verdana" w:hAnsi="Verdana"/>
           <w:color w:val="993300"/>
           <w:sz w:val="27"/>
           <w:szCs w:val="27"/>
@@ -366,13 +366,23 @@
     <w:p>
       <w:pPr>
         <w:rPr>
+          <w:rFonts w:ascii="Verdana" w:hAnsi="Verdana"/>
+          <w:color w:val="993300"/>
+          <w:sz w:val="27"/>
+          <w:szCs w:val="27"/>
+          <w:shd w:val="clear" w:color="auto" w:fill="FEFEF2"/>
+        </w:rPr>
+      </w:pPr>
+      <w:r>
+        <w:rPr>
           <w:rFonts w:ascii="Verdana" w:hAnsi="Verdana" w:hint="eastAsia"/>
           <w:color w:val="993300"/>
           <w:sz w:val="27"/>
           <w:szCs w:val="27"/>
           <w:shd w:val="clear" w:color="auto" w:fill="FEFEF2"/>
         </w:rPr>
-      </w:pPr>
+        <w:t>4</w:t>
+      </w:r>
       <w:r>
         <w:rPr>
           <w:rFonts w:ascii="Verdana" w:hAnsi="Verdana" w:hint="eastAsia"/>
@@ -381,16 +391,6 @@
           <w:szCs w:val="27"/>
           <w:shd w:val="clear" w:color="auto" w:fill="FEFEF2"/>
         </w:rPr>
-        <w:t>4</w:t>
-      </w:r>
-      <w:r>
-        <w:rPr>
-          <w:rFonts w:ascii="Verdana" w:hAnsi="Verdana" w:hint="eastAsia"/>
-          <w:color w:val="993300"/>
-          <w:sz w:val="27"/>
-          <w:szCs w:val="27"/>
-          <w:shd w:val="clear" w:color="auto" w:fill="FEFEF2"/>
-        </w:rPr>
         <w:t>、</w:t>
       </w:r>
       <w:r>
@@ -443,19 +443,7 @@
           <w:szCs w:val="27"/>
           <w:shd w:val="clear" w:color="auto" w:fill="FEFEF2"/>
         </w:rPr>
-        <w:t>b</w:t>
-      </w:r>
-      <w:bookmarkStart w:id="0" w:name="_GoBack"/>
-      <w:bookmarkEnd w:id="0"/>
-      <w:r>
-        <w:rPr>
-          <w:rFonts w:ascii="Verdana" w:hAnsi="Verdana"/>
-          <w:color w:val="993300"/>
-          <w:sz w:val="27"/>
-          <w:szCs w:val="27"/>
-          <w:shd w:val="clear" w:color="auto" w:fill="FEFEF2"/>
-        </w:rPr>
-        <w:t>uild/build.js</w:t>
+        <w:t>build/build.js</w:t>
       </w:r>
       <w:r>
         <w:rPr>
@@ -718,7 +706,7 @@
     <w:p>
       <w:pPr>
         <w:rPr>
-          <w:rFonts w:ascii="Verdana" w:hAnsi="Verdana" w:hint="eastAsia"/>
+          <w:rFonts w:ascii="Verdana" w:hAnsi="Verdana"/>
           <w:color w:val="000000"/>
           <w:sz w:val="20"/>
           <w:szCs w:val="20"/>
@@ -1016,6 +1004,3659 @@
         </w:rPr>
         <w:t>便可实现代码的实时编译</w:t>
       </w:r>
+    </w:p>
+    <w:p>
+      <w:pPr>
+        <w:rPr>
+          <w:rFonts w:hint="eastAsia"/>
+        </w:rPr>
+      </w:pPr>
+    </w:p>
+    <w:p>
+      <w:pPr>
+        <w:rPr>
+          <w:rFonts w:hint="eastAsia"/>
+        </w:rPr>
+      </w:pPr>
+      <w:hyperlink r:id="rId6" w:history="1">
+        <w:r>
+          <w:rPr>
+            <w:rStyle w:val="a5"/>
+            <w:rFonts w:ascii="微软雅黑" w:eastAsia="微软雅黑" w:hAnsi="微软雅黑" w:hint="eastAsia"/>
+            <w:color w:val="000000"/>
+            <w:sz w:val="30"/>
+            <w:szCs w:val="30"/>
+            <w:shd w:val="clear" w:color="auto" w:fill="FFFFFF"/>
+          </w:rPr>
+          <w:t>vue项目优化之按需加载组件-使用webpack require.</w:t>
+        </w:r>
+        <w:proofErr w:type="gramStart"/>
+        <w:r>
+          <w:rPr>
+            <w:rStyle w:val="a5"/>
+            <w:rFonts w:ascii="微软雅黑" w:eastAsia="微软雅黑" w:hAnsi="微软雅黑" w:hint="eastAsia"/>
+            <w:color w:val="000000"/>
+            <w:sz w:val="30"/>
+            <w:szCs w:val="30"/>
+            <w:shd w:val="clear" w:color="auto" w:fill="FFFFFF"/>
+          </w:rPr>
+          <w:t>ensure</w:t>
+        </w:r>
+        <w:proofErr w:type="gramEnd"/>
+      </w:hyperlink>
+    </w:p>
+    <w:p>
+      <w:pPr>
+        <w:widowControl/>
+        <w:shd w:val="clear" w:color="auto" w:fill="FFFFFF"/>
+        <w:spacing w:before="100" w:beforeAutospacing="1" w:after="100" w:afterAutospacing="1" w:line="360" w:lineRule="atLeast"/>
+        <w:jc w:val="left"/>
+        <w:rPr>
+          <w:rFonts w:ascii="Helvetica Neue" w:eastAsia="宋体" w:hAnsi="Helvetica Neue" w:cs="宋体"/>
+          <w:color w:val="000000"/>
+          <w:kern w:val="0"/>
+          <w:sz w:val="23"/>
+          <w:szCs w:val="23"/>
+        </w:rPr>
+      </w:pPr>
+      <w:r>
+        <w:rPr>
+          <w:rFonts w:ascii="Helvetica Neue" w:eastAsia="宋体" w:hAnsi="Helvetica Neue" w:cs="宋体"/>
+          <w:color w:val="000000"/>
+          <w:kern w:val="0"/>
+          <w:sz w:val="23"/>
+          <w:szCs w:val="23"/>
+        </w:rPr>
+        <w:t>使用</w:t>
+      </w:r>
+      <w:r>
+        <w:rPr>
+          <w:rFonts w:ascii="Helvetica Neue" w:eastAsia="宋体" w:hAnsi="Helvetica Neue" w:cs="宋体"/>
+          <w:color w:val="000000"/>
+          <w:kern w:val="0"/>
+          <w:sz w:val="23"/>
+          <w:szCs w:val="23"/>
+        </w:rPr>
+        <w:t xml:space="preserve"> </w:t>
+      </w:r>
+      <w:proofErr w:type="spellStart"/>
+      <w:r>
+        <w:rPr>
+          <w:rFonts w:ascii="Helvetica Neue" w:eastAsia="宋体" w:hAnsi="Helvetica Neue" w:cs="宋体"/>
+          <w:color w:val="000000"/>
+          <w:kern w:val="0"/>
+          <w:sz w:val="23"/>
+          <w:szCs w:val="23"/>
+        </w:rPr>
+        <w:t>vue</w:t>
+      </w:r>
+      <w:proofErr w:type="spellEnd"/>
+      <w:r>
+        <w:rPr>
+          <w:rFonts w:ascii="Helvetica Neue" w:eastAsia="宋体" w:hAnsi="Helvetica Neue" w:cs="宋体"/>
+          <w:color w:val="000000"/>
+          <w:kern w:val="0"/>
+          <w:sz w:val="23"/>
+          <w:szCs w:val="23"/>
+        </w:rPr>
+        <w:t>-cli</w:t>
+      </w:r>
+      <w:r>
+        <w:rPr>
+          <w:rFonts w:ascii="Helvetica Neue" w:eastAsia="宋体" w:hAnsi="Helvetica Neue" w:cs="宋体"/>
+          <w:color w:val="000000"/>
+          <w:kern w:val="0"/>
+          <w:sz w:val="23"/>
+          <w:szCs w:val="23"/>
+        </w:rPr>
+        <w:t>构建的项目</w:t>
+      </w:r>
+      <w:r>
+        <w:rPr>
+          <w:rFonts w:ascii="Helvetica Neue" w:eastAsia="宋体" w:hAnsi="Helvetica Neue" w:cs="宋体"/>
+          <w:color w:val="000000"/>
+          <w:kern w:val="0"/>
+          <w:sz w:val="23"/>
+          <w:szCs w:val="23"/>
+        </w:rPr>
+        <w:t>,</w:t>
+      </w:r>
+      <w:r>
+        <w:rPr>
+          <w:rFonts w:ascii="Helvetica Neue" w:eastAsia="宋体" w:hAnsi="Helvetica Neue" w:cs="宋体"/>
+          <w:color w:val="000000"/>
+          <w:kern w:val="0"/>
+          <w:sz w:val="23"/>
+          <w:szCs w:val="23"/>
+        </w:rPr>
+        <w:t>在</w:t>
+      </w:r>
+      <w:r>
+        <w:rPr>
+          <w:rFonts w:ascii="Helvetica Neue" w:eastAsia="宋体" w:hAnsi="Helvetica Neue" w:cs="宋体"/>
+          <w:color w:val="000000"/>
+          <w:kern w:val="0"/>
+          <w:sz w:val="23"/>
+          <w:szCs w:val="23"/>
+        </w:rPr>
+        <w:t xml:space="preserve"> </w:t>
+      </w:r>
+      <w:r>
+        <w:rPr>
+          <w:rFonts w:ascii="Helvetica Neue" w:eastAsia="宋体" w:hAnsi="Helvetica Neue" w:cs="宋体"/>
+          <w:color w:val="000000"/>
+          <w:kern w:val="0"/>
+          <w:sz w:val="23"/>
+          <w:szCs w:val="23"/>
+        </w:rPr>
+        <w:t>默认情况下</w:t>
+      </w:r>
+      <w:r>
+        <w:rPr>
+          <w:rFonts w:ascii="Helvetica Neue" w:eastAsia="宋体" w:hAnsi="Helvetica Neue" w:cs="宋体"/>
+          <w:color w:val="000000"/>
+          <w:kern w:val="0"/>
+          <w:sz w:val="23"/>
+          <w:szCs w:val="23"/>
+        </w:rPr>
+        <w:t xml:space="preserve"> ,</w:t>
+      </w:r>
+      <w:r>
+        <w:rPr>
+          <w:rFonts w:ascii="Helvetica Neue" w:eastAsia="宋体" w:hAnsi="Helvetica Neue" w:cs="宋体"/>
+          <w:color w:val="000000"/>
+          <w:kern w:val="0"/>
+          <w:sz w:val="23"/>
+          <w:szCs w:val="23"/>
+        </w:rPr>
+        <w:t>执行</w:t>
+      </w:r>
+      <w:r>
+        <w:rPr>
+          <w:rFonts w:ascii="Helvetica Neue" w:eastAsia="宋体" w:hAnsi="Helvetica Neue" w:cs="宋体"/>
+          <w:color w:val="000000"/>
+          <w:kern w:val="0"/>
+          <w:sz w:val="23"/>
+          <w:szCs w:val="23"/>
+        </w:rPr>
+        <w:t xml:space="preserve"> </w:t>
+      </w:r>
+      <w:proofErr w:type="spellStart"/>
+      <w:r>
+        <w:rPr>
+          <w:rFonts w:ascii="Helvetica Neue" w:eastAsia="宋体" w:hAnsi="Helvetica Neue" w:cs="宋体"/>
+          <w:color w:val="000000"/>
+          <w:kern w:val="0"/>
+          <w:sz w:val="23"/>
+          <w:szCs w:val="23"/>
+        </w:rPr>
+        <w:t>npm</w:t>
+      </w:r>
+      <w:proofErr w:type="spellEnd"/>
+      <w:r>
+        <w:rPr>
+          <w:rFonts w:ascii="Helvetica Neue" w:eastAsia="宋体" w:hAnsi="Helvetica Neue" w:cs="宋体"/>
+          <w:color w:val="000000"/>
+          <w:kern w:val="0"/>
+          <w:sz w:val="23"/>
+          <w:szCs w:val="23"/>
+        </w:rPr>
+        <w:t xml:space="preserve"> run build  </w:t>
+      </w:r>
+      <w:r>
+        <w:rPr>
+          <w:rFonts w:ascii="Helvetica Neue" w:eastAsia="宋体" w:hAnsi="Helvetica Neue" w:cs="宋体"/>
+          <w:color w:val="000000"/>
+          <w:kern w:val="0"/>
+          <w:sz w:val="23"/>
+          <w:szCs w:val="23"/>
+        </w:rPr>
+        <w:t>会将所有的</w:t>
+      </w:r>
+      <w:r>
+        <w:rPr>
+          <w:rFonts w:ascii="Helvetica Neue" w:eastAsia="宋体" w:hAnsi="Helvetica Neue" w:cs="宋体" w:hint="eastAsia"/>
+          <w:color w:val="000000"/>
+          <w:kern w:val="0"/>
+          <w:sz w:val="23"/>
+          <w:szCs w:val="23"/>
+        </w:rPr>
+        <w:fldChar w:fldCharType="begin"/>
+      </w:r>
+      <w:r>
+        <w:rPr>
+          <w:rFonts w:ascii="Helvetica Neue" w:eastAsia="宋体" w:hAnsi="Helvetica Neue" w:cs="宋体" w:hint="eastAsia"/>
+          <w:color w:val="000000"/>
+          <w:kern w:val="0"/>
+          <w:sz w:val="23"/>
+          <w:szCs w:val="23"/>
+        </w:rPr>
+        <w:instrText xml:space="preserve"> HYPERLINK "http://lib.csdn.net/base/javascript" \o "JavaScript</w:instrText>
+      </w:r>
+      <w:r>
+        <w:rPr>
+          <w:rFonts w:ascii="Helvetica Neue" w:eastAsia="宋体" w:hAnsi="Helvetica Neue" w:cs="宋体" w:hint="eastAsia"/>
+          <w:color w:val="000000"/>
+          <w:kern w:val="0"/>
+          <w:sz w:val="23"/>
+          <w:szCs w:val="23"/>
+        </w:rPr>
+        <w:instrText>知识库</w:instrText>
+      </w:r>
+      <w:r>
+        <w:rPr>
+          <w:rFonts w:ascii="Helvetica Neue" w:eastAsia="宋体" w:hAnsi="Helvetica Neue" w:cs="宋体" w:hint="eastAsia"/>
+          <w:color w:val="000000"/>
+          <w:kern w:val="0"/>
+          <w:sz w:val="23"/>
+          <w:szCs w:val="23"/>
+        </w:rPr>
+        <w:instrText xml:space="preserve">" \t "_blank" </w:instrText>
+      </w:r>
+      <w:r>
+        <w:rPr>
+          <w:rFonts w:ascii="Helvetica Neue" w:eastAsia="宋体" w:hAnsi="Helvetica Neue" w:cs="宋体" w:hint="eastAsia"/>
+          <w:color w:val="000000"/>
+          <w:kern w:val="0"/>
+          <w:sz w:val="23"/>
+          <w:szCs w:val="23"/>
+        </w:rPr>
+        <w:fldChar w:fldCharType="separate"/>
+      </w:r>
+      <w:r>
+        <w:rPr>
+          <w:rFonts w:ascii="Helvetica Neue" w:eastAsia="宋体" w:hAnsi="Helvetica Neue" w:cs="宋体"/>
+          <w:b/>
+          <w:bCs/>
+          <w:color w:val="DF3434"/>
+          <w:kern w:val="0"/>
+          <w:sz w:val="23"/>
+          <w:szCs w:val="23"/>
+        </w:rPr>
+        <w:t>js</w:t>
+      </w:r>
+      <w:r>
+        <w:rPr>
+          <w:rFonts w:ascii="Helvetica Neue" w:eastAsia="宋体" w:hAnsi="Helvetica Neue" w:cs="宋体" w:hint="eastAsia"/>
+          <w:color w:val="000000"/>
+          <w:kern w:val="0"/>
+          <w:sz w:val="23"/>
+          <w:szCs w:val="23"/>
+        </w:rPr>
+        <w:fldChar w:fldCharType="end"/>
+      </w:r>
+      <w:r>
+        <w:rPr>
+          <w:rFonts w:ascii="Helvetica Neue" w:eastAsia="宋体" w:hAnsi="Helvetica Neue" w:cs="宋体"/>
+          <w:color w:val="000000"/>
+          <w:kern w:val="0"/>
+          <w:sz w:val="23"/>
+          <w:szCs w:val="23"/>
+        </w:rPr>
+        <w:t>代码打包为一个整体</w:t>
+      </w:r>
+      <w:r>
+        <w:rPr>
+          <w:rFonts w:ascii="Helvetica Neue" w:eastAsia="宋体" w:hAnsi="Helvetica Neue" w:cs="宋体"/>
+          <w:color w:val="000000"/>
+          <w:kern w:val="0"/>
+          <w:sz w:val="23"/>
+          <w:szCs w:val="23"/>
+        </w:rPr>
+        <w:t>,</w:t>
+      </w:r>
+    </w:p>
+    <w:p>
+      <w:pPr>
+        <w:widowControl/>
+        <w:shd w:val="clear" w:color="auto" w:fill="FFFFFF"/>
+        <w:spacing w:before="100" w:beforeAutospacing="1" w:after="100" w:afterAutospacing="1" w:line="360" w:lineRule="atLeast"/>
+        <w:jc w:val="left"/>
+        <w:rPr>
+          <w:rFonts w:ascii="Helvetica Neue" w:eastAsia="宋体" w:hAnsi="Helvetica Neue" w:cs="宋体"/>
+          <w:color w:val="000000"/>
+          <w:kern w:val="0"/>
+          <w:sz w:val="23"/>
+          <w:szCs w:val="23"/>
+        </w:rPr>
+      </w:pPr>
+      <w:r>
+        <w:rPr>
+          <w:rFonts w:ascii="Helvetica Neue" w:eastAsia="宋体" w:hAnsi="Helvetica Neue" w:cs="宋体"/>
+          <w:color w:val="000000"/>
+          <w:kern w:val="0"/>
+          <w:sz w:val="23"/>
+          <w:szCs w:val="23"/>
+        </w:rPr>
+        <w:t>打包位置是</w:t>
+      </w:r>
+      <w:r>
+        <w:rPr>
+          <w:rFonts w:ascii="Helvetica Neue" w:eastAsia="宋体" w:hAnsi="Helvetica Neue" w:cs="宋体"/>
+          <w:color w:val="000000"/>
+          <w:kern w:val="0"/>
+          <w:sz w:val="23"/>
+          <w:szCs w:val="23"/>
+        </w:rPr>
+        <w:t xml:space="preserve"> </w:t>
+      </w:r>
+      <w:proofErr w:type="spellStart"/>
+      <w:r>
+        <w:rPr>
+          <w:rFonts w:ascii="Helvetica Neue" w:eastAsia="宋体" w:hAnsi="Helvetica Neue" w:cs="宋体"/>
+          <w:color w:val="000000"/>
+          <w:kern w:val="0"/>
+          <w:sz w:val="23"/>
+          <w:szCs w:val="23"/>
+        </w:rPr>
+        <w:t>dist</w:t>
+      </w:r>
+      <w:proofErr w:type="spellEnd"/>
+      <w:r>
+        <w:rPr>
+          <w:rFonts w:ascii="Helvetica Neue" w:eastAsia="宋体" w:hAnsi="Helvetica Neue" w:cs="宋体"/>
+          <w:color w:val="000000"/>
+          <w:kern w:val="0"/>
+          <w:sz w:val="23"/>
+          <w:szCs w:val="23"/>
+        </w:rPr>
+        <w:t>/static/</w:t>
+      </w:r>
+      <w:proofErr w:type="spellStart"/>
+      <w:r>
+        <w:rPr>
+          <w:rFonts w:ascii="Helvetica Neue" w:eastAsia="宋体" w:hAnsi="Helvetica Neue" w:cs="宋体"/>
+          <w:color w:val="000000"/>
+          <w:kern w:val="0"/>
+          <w:sz w:val="23"/>
+          <w:szCs w:val="23"/>
+        </w:rPr>
+        <w:t>js</w:t>
+      </w:r>
+      <w:proofErr w:type="spellEnd"/>
+      <w:r>
+        <w:rPr>
+          <w:rFonts w:ascii="Helvetica Neue" w:eastAsia="宋体" w:hAnsi="Helvetica Neue" w:cs="宋体"/>
+          <w:color w:val="000000"/>
+          <w:kern w:val="0"/>
+          <w:sz w:val="23"/>
+          <w:szCs w:val="23"/>
+        </w:rPr>
+        <w:t>/app.[</w:t>
+      </w:r>
+      <w:proofErr w:type="gramStart"/>
+      <w:r>
+        <w:rPr>
+          <w:rFonts w:ascii="Helvetica Neue" w:eastAsia="宋体" w:hAnsi="Helvetica Neue" w:cs="宋体"/>
+          <w:color w:val="000000"/>
+          <w:kern w:val="0"/>
+          <w:sz w:val="23"/>
+          <w:szCs w:val="23"/>
+        </w:rPr>
+        <w:t>contenthash</w:t>
+      </w:r>
+      <w:proofErr w:type="gramEnd"/>
+      <w:r>
+        <w:rPr>
+          <w:rFonts w:ascii="Helvetica Neue" w:eastAsia="宋体" w:hAnsi="Helvetica Neue" w:cs="宋体"/>
+          <w:color w:val="000000"/>
+          <w:kern w:val="0"/>
+          <w:sz w:val="23"/>
+          <w:szCs w:val="23"/>
+        </w:rPr>
+        <w:t>].js   </w:t>
+      </w:r>
+    </w:p>
+    <w:p>
+      <w:pPr>
+        <w:widowControl/>
+        <w:shd w:val="clear" w:color="auto" w:fill="FFFFFF"/>
+        <w:spacing w:before="100" w:beforeAutospacing="1" w:after="100" w:afterAutospacing="1" w:line="360" w:lineRule="atLeast"/>
+        <w:jc w:val="left"/>
+        <w:rPr>
+          <w:rFonts w:ascii="Helvetica Neue" w:eastAsia="宋体" w:hAnsi="Helvetica Neue" w:cs="宋体"/>
+          <w:color w:val="000000"/>
+          <w:kern w:val="0"/>
+          <w:sz w:val="23"/>
+          <w:szCs w:val="23"/>
+        </w:rPr>
+      </w:pPr>
+      <w:r>
+        <w:rPr>
+          <w:rFonts w:ascii="Helvetica Neue" w:eastAsia="宋体" w:hAnsi="Helvetica Neue" w:cs="宋体"/>
+          <w:color w:val="000000"/>
+          <w:kern w:val="0"/>
+          <w:sz w:val="23"/>
+          <w:szCs w:val="23"/>
+        </w:rPr>
+        <w:t>类似下面的路由代码</w:t>
+      </w:r>
+      <w:r>
+        <w:rPr>
+          <w:rFonts w:ascii="Helvetica Neue" w:eastAsia="宋体" w:hAnsi="Helvetica Neue" w:cs="宋体"/>
+          <w:color w:val="000000"/>
+          <w:kern w:val="0"/>
+          <w:sz w:val="23"/>
+          <w:szCs w:val="23"/>
+        </w:rPr>
+        <w:t> </w:t>
+      </w:r>
+    </w:p>
+    <w:p>
+      <w:pPr>
+        <w:widowControl/>
+        <w:shd w:val="clear" w:color="auto" w:fill="FFFFFF"/>
+        <w:spacing w:before="100" w:beforeAutospacing="1" w:after="100" w:afterAutospacing="1" w:line="360" w:lineRule="atLeast"/>
+        <w:jc w:val="left"/>
+        <w:rPr>
+          <w:rFonts w:ascii="Helvetica Neue" w:eastAsia="宋体" w:hAnsi="Helvetica Neue" w:cs="宋体"/>
+          <w:color w:val="000000"/>
+          <w:kern w:val="0"/>
+          <w:sz w:val="23"/>
+          <w:szCs w:val="23"/>
+        </w:rPr>
+      </w:pPr>
+      <w:r>
+        <w:rPr>
+          <w:rFonts w:ascii="Helvetica Neue" w:eastAsia="宋体" w:hAnsi="Helvetica Neue" w:cs="宋体"/>
+          <w:color w:val="000000"/>
+          <w:kern w:val="0"/>
+          <w:sz w:val="23"/>
+          <w:szCs w:val="23"/>
+        </w:rPr>
+        <w:lastRenderedPageBreak/>
+        <w:t>router/index.js  </w:t>
+      </w:r>
+      <w:r>
+        <w:rPr>
+          <w:rFonts w:ascii="Helvetica Neue" w:eastAsia="宋体" w:hAnsi="Helvetica Neue" w:cs="宋体"/>
+          <w:color w:val="000000"/>
+          <w:kern w:val="0"/>
+          <w:sz w:val="23"/>
+          <w:szCs w:val="23"/>
+        </w:rPr>
+        <w:t>路由相关信息</w:t>
+      </w:r>
+      <w:r>
+        <w:rPr>
+          <w:rFonts w:ascii="Helvetica Neue" w:eastAsia="宋体" w:hAnsi="Helvetica Neue" w:cs="宋体"/>
+          <w:color w:val="000000"/>
+          <w:kern w:val="0"/>
+          <w:sz w:val="23"/>
+          <w:szCs w:val="23"/>
+        </w:rPr>
+        <w:t>,</w:t>
+      </w:r>
+      <w:r>
+        <w:rPr>
+          <w:rFonts w:ascii="Helvetica Neue" w:eastAsia="宋体" w:hAnsi="Helvetica Neue" w:cs="宋体"/>
+          <w:color w:val="000000"/>
+          <w:kern w:val="0"/>
+          <w:sz w:val="23"/>
+          <w:szCs w:val="23"/>
+        </w:rPr>
+        <w:t>该路由文件引入了多个</w:t>
+      </w:r>
+      <w:r>
+        <w:rPr>
+          <w:rFonts w:ascii="Helvetica Neue" w:eastAsia="宋体" w:hAnsi="Helvetica Neue" w:cs="宋体"/>
+          <w:color w:val="000000"/>
+          <w:kern w:val="0"/>
+          <w:sz w:val="23"/>
+          <w:szCs w:val="23"/>
+        </w:rPr>
+        <w:t xml:space="preserve"> .</w:t>
+      </w:r>
+      <w:proofErr w:type="spellStart"/>
+      <w:r>
+        <w:rPr>
+          <w:rFonts w:ascii="Helvetica Neue" w:eastAsia="宋体" w:hAnsi="Helvetica Neue" w:cs="宋体"/>
+          <w:color w:val="000000"/>
+          <w:kern w:val="0"/>
+          <w:sz w:val="23"/>
+          <w:szCs w:val="23"/>
+        </w:rPr>
+        <w:t>vue</w:t>
+      </w:r>
+      <w:proofErr w:type="spellEnd"/>
+      <w:r>
+        <w:rPr>
+          <w:rFonts w:ascii="Helvetica Neue" w:eastAsia="宋体" w:hAnsi="Helvetica Neue" w:cs="宋体"/>
+          <w:color w:val="000000"/>
+          <w:kern w:val="0"/>
+          <w:sz w:val="23"/>
+          <w:szCs w:val="23"/>
+        </w:rPr>
+        <w:t>组件</w:t>
+      </w:r>
+    </w:p>
+    <w:p>
+      <w:pPr>
+        <w:widowControl/>
+        <w:numPr>
+          <w:ilvl w:val="0"/>
+          <w:numId w:val="1"/>
+        </w:numPr>
+        <w:pBdr>
+          <w:top w:val="single" w:sz="6" w:space="8" w:color="E1E1E8"/>
+          <w:left w:val="single" w:sz="6" w:space="8" w:color="E1E1E8"/>
+          <w:bottom w:val="single" w:sz="6" w:space="8" w:color="E1E1E8"/>
+          <w:right w:val="single" w:sz="6" w:space="8" w:color="E1E1E8"/>
+        </w:pBdr>
+        <w:shd w:val="clear" w:color="auto" w:fill="F7F7F9"/>
+        <w:tabs>
+          <w:tab w:val="clear" w:pos="720"/>
+          <w:tab w:val="left" w:pos="916"/>
+          <w:tab w:val="left" w:pos="1832"/>
+          <w:tab w:val="left" w:pos="2748"/>
+          <w:tab w:val="left" w:pos="3664"/>
+          <w:tab w:val="left" w:pos="4580"/>
+          <w:tab w:val="left" w:pos="5496"/>
+          <w:tab w:val="left" w:pos="6412"/>
+          <w:tab w:val="left" w:pos="7328"/>
+          <w:tab w:val="left" w:pos="8244"/>
+          <w:tab w:val="left" w:pos="9160"/>
+          <w:tab w:val="left" w:pos="10076"/>
+          <w:tab w:val="left" w:pos="10992"/>
+          <w:tab w:val="left" w:pos="11908"/>
+          <w:tab w:val="left" w:pos="12824"/>
+          <w:tab w:val="left" w:pos="13740"/>
+          <w:tab w:val="left" w:pos="14656"/>
+        </w:tabs>
+        <w:spacing w:beforeAutospacing="1" w:afterAutospacing="1" w:line="270" w:lineRule="atLeast"/>
+        <w:ind w:left="0"/>
+        <w:jc w:val="left"/>
+        <w:rPr>
+          <w:rFonts w:ascii="Consolas" w:eastAsia="宋体" w:hAnsi="Consolas" w:cs="Consolas"/>
+          <w:color w:val="BEBEC5"/>
+          <w:kern w:val="0"/>
+          <w:sz w:val="20"/>
+          <w:szCs w:val="20"/>
+        </w:rPr>
+      </w:pPr>
+      <w:r>
+        <w:rPr>
+          <w:rFonts w:ascii="Consolas" w:eastAsia="宋体" w:hAnsi="Consolas" w:cs="Consolas"/>
+          <w:color w:val="1E347B"/>
+          <w:kern w:val="0"/>
+          <w:sz w:val="24"/>
+          <w:szCs w:val="24"/>
+          <w:bdr w:val="none" w:sz="0" w:space="0" w:color="auto" w:frame="1"/>
+        </w:rPr>
+        <w:t>import</w:t>
+      </w:r>
+      <w:r>
+        <w:rPr>
+          <w:rFonts w:ascii="Consolas" w:eastAsia="宋体" w:hAnsi="Consolas" w:cs="Consolas"/>
+          <w:color w:val="48484C"/>
+          <w:kern w:val="0"/>
+          <w:sz w:val="24"/>
+          <w:szCs w:val="24"/>
+          <w:bdr w:val="none" w:sz="0" w:space="0" w:color="auto" w:frame="1"/>
+        </w:rPr>
+        <w:t xml:space="preserve"> </w:t>
+      </w:r>
+      <w:r>
+        <w:rPr>
+          <w:rFonts w:ascii="Consolas" w:eastAsia="宋体" w:hAnsi="Consolas" w:cs="Consolas"/>
+          <w:color w:val="008080"/>
+          <w:kern w:val="0"/>
+          <w:sz w:val="24"/>
+          <w:szCs w:val="24"/>
+          <w:bdr w:val="none" w:sz="0" w:space="0" w:color="auto" w:frame="1"/>
+        </w:rPr>
+        <w:t>Hello</w:t>
+      </w:r>
+      <w:r>
+        <w:rPr>
+          <w:rFonts w:ascii="Consolas" w:eastAsia="宋体" w:hAnsi="Consolas" w:cs="Consolas"/>
+          <w:color w:val="48484C"/>
+          <w:kern w:val="0"/>
+          <w:sz w:val="24"/>
+          <w:szCs w:val="24"/>
+          <w:bdr w:val="none" w:sz="0" w:space="0" w:color="auto" w:frame="1"/>
+        </w:rPr>
+        <w:t xml:space="preserve"> from </w:t>
+      </w:r>
+      <w:r>
+        <w:rPr>
+          <w:rFonts w:ascii="Consolas" w:eastAsia="宋体" w:hAnsi="Consolas" w:cs="Consolas"/>
+          <w:color w:val="DD1144"/>
+          <w:kern w:val="0"/>
+          <w:sz w:val="24"/>
+          <w:szCs w:val="24"/>
+          <w:bdr w:val="none" w:sz="0" w:space="0" w:color="auto" w:frame="1"/>
+        </w:rPr>
+        <w:t>'@/components/Hello'</w:t>
+      </w:r>
+    </w:p>
+    <w:p>
+      <w:pPr>
+        <w:widowControl/>
+        <w:numPr>
+          <w:ilvl w:val="0"/>
+          <w:numId w:val="1"/>
+        </w:numPr>
+        <w:pBdr>
+          <w:top w:val="single" w:sz="6" w:space="8" w:color="E1E1E8"/>
+          <w:left w:val="single" w:sz="6" w:space="8" w:color="E1E1E8"/>
+          <w:bottom w:val="single" w:sz="6" w:space="8" w:color="E1E1E8"/>
+          <w:right w:val="single" w:sz="6" w:space="8" w:color="E1E1E8"/>
+        </w:pBdr>
+        <w:shd w:val="clear" w:color="auto" w:fill="F7F7F9"/>
+        <w:tabs>
+          <w:tab w:val="clear" w:pos="720"/>
+          <w:tab w:val="left" w:pos="916"/>
+          <w:tab w:val="left" w:pos="1832"/>
+          <w:tab w:val="left" w:pos="2748"/>
+          <w:tab w:val="left" w:pos="3664"/>
+          <w:tab w:val="left" w:pos="4580"/>
+          <w:tab w:val="left" w:pos="5496"/>
+          <w:tab w:val="left" w:pos="6412"/>
+          <w:tab w:val="left" w:pos="7328"/>
+          <w:tab w:val="left" w:pos="8244"/>
+          <w:tab w:val="left" w:pos="9160"/>
+          <w:tab w:val="left" w:pos="10076"/>
+          <w:tab w:val="left" w:pos="10992"/>
+          <w:tab w:val="left" w:pos="11908"/>
+          <w:tab w:val="left" w:pos="12824"/>
+          <w:tab w:val="left" w:pos="13740"/>
+          <w:tab w:val="left" w:pos="14656"/>
+        </w:tabs>
+        <w:spacing w:beforeAutospacing="1" w:afterAutospacing="1" w:line="270" w:lineRule="atLeast"/>
+        <w:ind w:left="0"/>
+        <w:jc w:val="left"/>
+        <w:rPr>
+          <w:rFonts w:ascii="Consolas" w:eastAsia="宋体" w:hAnsi="Consolas" w:cs="Consolas"/>
+          <w:color w:val="BEBEC5"/>
+          <w:kern w:val="0"/>
+          <w:sz w:val="20"/>
+          <w:szCs w:val="20"/>
+        </w:rPr>
+      </w:pPr>
+      <w:r>
+        <w:rPr>
+          <w:rFonts w:ascii="Consolas" w:eastAsia="宋体" w:hAnsi="Consolas" w:cs="Consolas"/>
+          <w:color w:val="1E347B"/>
+          <w:kern w:val="0"/>
+          <w:sz w:val="24"/>
+          <w:szCs w:val="24"/>
+          <w:bdr w:val="none" w:sz="0" w:space="0" w:color="auto" w:frame="1"/>
+        </w:rPr>
+        <w:t>import</w:t>
+      </w:r>
+      <w:r>
+        <w:rPr>
+          <w:rFonts w:ascii="Consolas" w:eastAsia="宋体" w:hAnsi="Consolas" w:cs="Consolas"/>
+          <w:color w:val="48484C"/>
+          <w:kern w:val="0"/>
+          <w:sz w:val="24"/>
+          <w:szCs w:val="24"/>
+          <w:bdr w:val="none" w:sz="0" w:space="0" w:color="auto" w:frame="1"/>
+        </w:rPr>
+        <w:t xml:space="preserve"> </w:t>
+      </w:r>
+      <w:r>
+        <w:rPr>
+          <w:rFonts w:ascii="Consolas" w:eastAsia="宋体" w:hAnsi="Consolas" w:cs="Consolas"/>
+          <w:color w:val="008080"/>
+          <w:kern w:val="0"/>
+          <w:sz w:val="24"/>
+          <w:szCs w:val="24"/>
+          <w:bdr w:val="none" w:sz="0" w:space="0" w:color="auto" w:frame="1"/>
+        </w:rPr>
+        <w:t>Province</w:t>
+      </w:r>
+      <w:r>
+        <w:rPr>
+          <w:rFonts w:ascii="Consolas" w:eastAsia="宋体" w:hAnsi="Consolas" w:cs="Consolas"/>
+          <w:color w:val="48484C"/>
+          <w:kern w:val="0"/>
+          <w:sz w:val="24"/>
+          <w:szCs w:val="24"/>
+          <w:bdr w:val="none" w:sz="0" w:space="0" w:color="auto" w:frame="1"/>
+        </w:rPr>
+        <w:t xml:space="preserve"> from </w:t>
+      </w:r>
+      <w:r>
+        <w:rPr>
+          <w:rFonts w:ascii="Consolas" w:eastAsia="宋体" w:hAnsi="Consolas" w:cs="Consolas"/>
+          <w:color w:val="DD1144"/>
+          <w:kern w:val="0"/>
+          <w:sz w:val="24"/>
+          <w:szCs w:val="24"/>
+          <w:bdr w:val="none" w:sz="0" w:space="0" w:color="auto" w:frame="1"/>
+        </w:rPr>
+        <w:t>'@/components/Province'</w:t>
+      </w:r>
+    </w:p>
+    <w:p>
+      <w:pPr>
+        <w:widowControl/>
+        <w:numPr>
+          <w:ilvl w:val="0"/>
+          <w:numId w:val="1"/>
+        </w:numPr>
+        <w:pBdr>
+          <w:top w:val="single" w:sz="6" w:space="8" w:color="E1E1E8"/>
+          <w:left w:val="single" w:sz="6" w:space="8" w:color="E1E1E8"/>
+          <w:bottom w:val="single" w:sz="6" w:space="8" w:color="E1E1E8"/>
+          <w:right w:val="single" w:sz="6" w:space="8" w:color="E1E1E8"/>
+        </w:pBdr>
+        <w:shd w:val="clear" w:color="auto" w:fill="F7F7F9"/>
+        <w:tabs>
+          <w:tab w:val="clear" w:pos="720"/>
+          <w:tab w:val="left" w:pos="916"/>
+          <w:tab w:val="left" w:pos="1832"/>
+          <w:tab w:val="left" w:pos="2748"/>
+          <w:tab w:val="left" w:pos="3664"/>
+          <w:tab w:val="left" w:pos="4580"/>
+          <w:tab w:val="left" w:pos="5496"/>
+          <w:tab w:val="left" w:pos="6412"/>
+          <w:tab w:val="left" w:pos="7328"/>
+          <w:tab w:val="left" w:pos="8244"/>
+          <w:tab w:val="left" w:pos="9160"/>
+          <w:tab w:val="left" w:pos="10076"/>
+          <w:tab w:val="left" w:pos="10992"/>
+          <w:tab w:val="left" w:pos="11908"/>
+          <w:tab w:val="left" w:pos="12824"/>
+          <w:tab w:val="left" w:pos="13740"/>
+          <w:tab w:val="left" w:pos="14656"/>
+        </w:tabs>
+        <w:spacing w:beforeAutospacing="1" w:afterAutospacing="1" w:line="270" w:lineRule="atLeast"/>
+        <w:ind w:left="0"/>
+        <w:jc w:val="left"/>
+        <w:rPr>
+          <w:rFonts w:ascii="Consolas" w:eastAsia="宋体" w:hAnsi="Consolas" w:cs="Consolas"/>
+          <w:color w:val="BEBEC5"/>
+          <w:kern w:val="0"/>
+          <w:sz w:val="20"/>
+          <w:szCs w:val="20"/>
+        </w:rPr>
+      </w:pPr>
+      <w:r>
+        <w:rPr>
+          <w:rFonts w:ascii="Consolas" w:eastAsia="宋体" w:hAnsi="Consolas" w:cs="Consolas"/>
+          <w:color w:val="1E347B"/>
+          <w:kern w:val="0"/>
+          <w:sz w:val="24"/>
+          <w:szCs w:val="24"/>
+          <w:bdr w:val="none" w:sz="0" w:space="0" w:color="auto" w:frame="1"/>
+        </w:rPr>
+        <w:t>import</w:t>
+      </w:r>
+      <w:r>
+        <w:rPr>
+          <w:rFonts w:ascii="Consolas" w:eastAsia="宋体" w:hAnsi="Consolas" w:cs="Consolas"/>
+          <w:color w:val="48484C"/>
+          <w:kern w:val="0"/>
+          <w:sz w:val="24"/>
+          <w:szCs w:val="24"/>
+          <w:bdr w:val="none" w:sz="0" w:space="0" w:color="auto" w:frame="1"/>
+        </w:rPr>
+        <w:t xml:space="preserve"> </w:t>
+      </w:r>
+      <w:r>
+        <w:rPr>
+          <w:rFonts w:ascii="Consolas" w:eastAsia="宋体" w:hAnsi="Consolas" w:cs="Consolas"/>
+          <w:color w:val="008080"/>
+          <w:kern w:val="0"/>
+          <w:sz w:val="24"/>
+          <w:szCs w:val="24"/>
+          <w:bdr w:val="none" w:sz="0" w:space="0" w:color="auto" w:frame="1"/>
+        </w:rPr>
+        <w:t>Segment</w:t>
+      </w:r>
+      <w:r>
+        <w:rPr>
+          <w:rFonts w:ascii="Consolas" w:eastAsia="宋体" w:hAnsi="Consolas" w:cs="Consolas"/>
+          <w:color w:val="48484C"/>
+          <w:kern w:val="0"/>
+          <w:sz w:val="24"/>
+          <w:szCs w:val="24"/>
+          <w:bdr w:val="none" w:sz="0" w:space="0" w:color="auto" w:frame="1"/>
+        </w:rPr>
+        <w:t xml:space="preserve"> from </w:t>
+      </w:r>
+      <w:r>
+        <w:rPr>
+          <w:rFonts w:ascii="Consolas" w:eastAsia="宋体" w:hAnsi="Consolas" w:cs="Consolas"/>
+          <w:color w:val="DD1144"/>
+          <w:kern w:val="0"/>
+          <w:sz w:val="24"/>
+          <w:szCs w:val="24"/>
+          <w:bdr w:val="none" w:sz="0" w:space="0" w:color="auto" w:frame="1"/>
+        </w:rPr>
+        <w:t>'@/components/Segment'</w:t>
+      </w:r>
+    </w:p>
+    <w:p>
+      <w:pPr>
+        <w:widowControl/>
+        <w:numPr>
+          <w:ilvl w:val="0"/>
+          <w:numId w:val="1"/>
+        </w:numPr>
+        <w:pBdr>
+          <w:top w:val="single" w:sz="6" w:space="8" w:color="E1E1E8"/>
+          <w:left w:val="single" w:sz="6" w:space="8" w:color="E1E1E8"/>
+          <w:bottom w:val="single" w:sz="6" w:space="8" w:color="E1E1E8"/>
+          <w:right w:val="single" w:sz="6" w:space="8" w:color="E1E1E8"/>
+        </w:pBdr>
+        <w:shd w:val="clear" w:color="auto" w:fill="F7F7F9"/>
+        <w:tabs>
+          <w:tab w:val="clear" w:pos="720"/>
+          <w:tab w:val="left" w:pos="916"/>
+          <w:tab w:val="left" w:pos="1832"/>
+          <w:tab w:val="left" w:pos="2748"/>
+          <w:tab w:val="left" w:pos="3664"/>
+          <w:tab w:val="left" w:pos="4580"/>
+          <w:tab w:val="left" w:pos="5496"/>
+          <w:tab w:val="left" w:pos="6412"/>
+          <w:tab w:val="left" w:pos="7328"/>
+          <w:tab w:val="left" w:pos="8244"/>
+          <w:tab w:val="left" w:pos="9160"/>
+          <w:tab w:val="left" w:pos="10076"/>
+          <w:tab w:val="left" w:pos="10992"/>
+          <w:tab w:val="left" w:pos="11908"/>
+          <w:tab w:val="left" w:pos="12824"/>
+          <w:tab w:val="left" w:pos="13740"/>
+          <w:tab w:val="left" w:pos="14656"/>
+        </w:tabs>
+        <w:spacing w:beforeAutospacing="1" w:afterAutospacing="1" w:line="270" w:lineRule="atLeast"/>
+        <w:ind w:left="0"/>
+        <w:jc w:val="left"/>
+        <w:rPr>
+          <w:rFonts w:ascii="Consolas" w:eastAsia="宋体" w:hAnsi="Consolas" w:cs="Consolas"/>
+          <w:color w:val="BEBEC5"/>
+          <w:kern w:val="0"/>
+          <w:sz w:val="20"/>
+          <w:szCs w:val="20"/>
+        </w:rPr>
+      </w:pPr>
+      <w:r>
+        <w:rPr>
+          <w:rFonts w:ascii="Consolas" w:eastAsia="宋体" w:hAnsi="Consolas" w:cs="Consolas"/>
+          <w:color w:val="1E347B"/>
+          <w:kern w:val="0"/>
+          <w:sz w:val="24"/>
+          <w:szCs w:val="24"/>
+          <w:bdr w:val="none" w:sz="0" w:space="0" w:color="auto" w:frame="1"/>
+        </w:rPr>
+        <w:t>import</w:t>
+      </w:r>
+      <w:r>
+        <w:rPr>
+          <w:rFonts w:ascii="Consolas" w:eastAsia="宋体" w:hAnsi="Consolas" w:cs="Consolas"/>
+          <w:color w:val="48484C"/>
+          <w:kern w:val="0"/>
+          <w:sz w:val="24"/>
+          <w:szCs w:val="24"/>
+          <w:bdr w:val="none" w:sz="0" w:space="0" w:color="auto" w:frame="1"/>
+        </w:rPr>
+        <w:t xml:space="preserve"> </w:t>
+      </w:r>
+      <w:r>
+        <w:rPr>
+          <w:rFonts w:ascii="Consolas" w:eastAsia="宋体" w:hAnsi="Consolas" w:cs="Consolas"/>
+          <w:color w:val="008080"/>
+          <w:kern w:val="0"/>
+          <w:sz w:val="24"/>
+          <w:szCs w:val="24"/>
+          <w:bdr w:val="none" w:sz="0" w:space="0" w:color="auto" w:frame="1"/>
+        </w:rPr>
+        <w:t>User</w:t>
+      </w:r>
+      <w:r>
+        <w:rPr>
+          <w:rFonts w:ascii="Consolas" w:eastAsia="宋体" w:hAnsi="Consolas" w:cs="Consolas"/>
+          <w:color w:val="48484C"/>
+          <w:kern w:val="0"/>
+          <w:sz w:val="24"/>
+          <w:szCs w:val="24"/>
+          <w:bdr w:val="none" w:sz="0" w:space="0" w:color="auto" w:frame="1"/>
+        </w:rPr>
+        <w:t xml:space="preserve"> from </w:t>
+      </w:r>
+      <w:r>
+        <w:rPr>
+          <w:rFonts w:ascii="Consolas" w:eastAsia="宋体" w:hAnsi="Consolas" w:cs="Consolas"/>
+          <w:color w:val="DD1144"/>
+          <w:kern w:val="0"/>
+          <w:sz w:val="24"/>
+          <w:szCs w:val="24"/>
+          <w:bdr w:val="none" w:sz="0" w:space="0" w:color="auto" w:frame="1"/>
+        </w:rPr>
+        <w:t>'@/components/User'</w:t>
+      </w:r>
+    </w:p>
+    <w:p>
+      <w:pPr>
+        <w:widowControl/>
+        <w:numPr>
+          <w:ilvl w:val="0"/>
+          <w:numId w:val="1"/>
+        </w:numPr>
+        <w:pBdr>
+          <w:top w:val="single" w:sz="6" w:space="8" w:color="E1E1E8"/>
+          <w:left w:val="single" w:sz="6" w:space="8" w:color="E1E1E8"/>
+          <w:bottom w:val="single" w:sz="6" w:space="8" w:color="E1E1E8"/>
+          <w:right w:val="single" w:sz="6" w:space="8" w:color="E1E1E8"/>
+        </w:pBdr>
+        <w:shd w:val="clear" w:color="auto" w:fill="F7F7F9"/>
+        <w:tabs>
+          <w:tab w:val="clear" w:pos="720"/>
+          <w:tab w:val="left" w:pos="916"/>
+          <w:tab w:val="left" w:pos="1832"/>
+          <w:tab w:val="left" w:pos="2748"/>
+          <w:tab w:val="left" w:pos="3664"/>
+          <w:tab w:val="left" w:pos="4580"/>
+          <w:tab w:val="left" w:pos="5496"/>
+          <w:tab w:val="left" w:pos="6412"/>
+          <w:tab w:val="left" w:pos="7328"/>
+          <w:tab w:val="left" w:pos="8244"/>
+          <w:tab w:val="left" w:pos="9160"/>
+          <w:tab w:val="left" w:pos="10076"/>
+          <w:tab w:val="left" w:pos="10992"/>
+          <w:tab w:val="left" w:pos="11908"/>
+          <w:tab w:val="left" w:pos="12824"/>
+          <w:tab w:val="left" w:pos="13740"/>
+          <w:tab w:val="left" w:pos="14656"/>
+        </w:tabs>
+        <w:spacing w:beforeAutospacing="1" w:afterAutospacing="1" w:line="270" w:lineRule="atLeast"/>
+        <w:ind w:left="0"/>
+        <w:jc w:val="left"/>
+        <w:rPr>
+          <w:rFonts w:ascii="Consolas" w:eastAsia="宋体" w:hAnsi="Consolas" w:cs="Consolas"/>
+          <w:color w:val="BEBEC5"/>
+          <w:kern w:val="0"/>
+          <w:sz w:val="20"/>
+          <w:szCs w:val="20"/>
+        </w:rPr>
+      </w:pPr>
+      <w:r>
+        <w:rPr>
+          <w:rFonts w:ascii="Consolas" w:eastAsia="宋体" w:hAnsi="Consolas" w:cs="Consolas"/>
+          <w:color w:val="1E347B"/>
+          <w:kern w:val="0"/>
+          <w:sz w:val="24"/>
+          <w:szCs w:val="24"/>
+          <w:bdr w:val="none" w:sz="0" w:space="0" w:color="auto" w:frame="1"/>
+        </w:rPr>
+        <w:t>import</w:t>
+      </w:r>
+      <w:r>
+        <w:rPr>
+          <w:rFonts w:ascii="Consolas" w:eastAsia="宋体" w:hAnsi="Consolas" w:cs="Consolas"/>
+          <w:color w:val="48484C"/>
+          <w:kern w:val="0"/>
+          <w:sz w:val="24"/>
+          <w:szCs w:val="24"/>
+          <w:bdr w:val="none" w:sz="0" w:space="0" w:color="auto" w:frame="1"/>
+        </w:rPr>
+        <w:t xml:space="preserve"> </w:t>
+      </w:r>
+      <w:r>
+        <w:rPr>
+          <w:rFonts w:ascii="Consolas" w:eastAsia="宋体" w:hAnsi="Consolas" w:cs="Consolas"/>
+          <w:color w:val="008080"/>
+          <w:kern w:val="0"/>
+          <w:sz w:val="24"/>
+          <w:szCs w:val="24"/>
+          <w:bdr w:val="none" w:sz="0" w:space="0" w:color="auto" w:frame="1"/>
+        </w:rPr>
+        <w:t>Loading</w:t>
+      </w:r>
+      <w:r>
+        <w:rPr>
+          <w:rFonts w:ascii="Consolas" w:eastAsia="宋体" w:hAnsi="Consolas" w:cs="Consolas"/>
+          <w:color w:val="48484C"/>
+          <w:kern w:val="0"/>
+          <w:sz w:val="24"/>
+          <w:szCs w:val="24"/>
+          <w:bdr w:val="none" w:sz="0" w:space="0" w:color="auto" w:frame="1"/>
+        </w:rPr>
+        <w:t xml:space="preserve"> from </w:t>
+      </w:r>
+      <w:r>
+        <w:rPr>
+          <w:rFonts w:ascii="Consolas" w:eastAsia="宋体" w:hAnsi="Consolas" w:cs="Consolas"/>
+          <w:color w:val="DD1144"/>
+          <w:kern w:val="0"/>
+          <w:sz w:val="24"/>
+          <w:szCs w:val="24"/>
+          <w:bdr w:val="none" w:sz="0" w:space="0" w:color="auto" w:frame="1"/>
+        </w:rPr>
+        <w:t>'@/components/Loading'</w:t>
+      </w:r>
+    </w:p>
+    <w:p>
+      <w:pPr>
+        <w:widowControl/>
+        <w:shd w:val="clear" w:color="auto" w:fill="FFFFFF"/>
+        <w:spacing w:before="100" w:beforeAutospacing="1" w:after="100" w:afterAutospacing="1" w:line="360" w:lineRule="atLeast"/>
+        <w:jc w:val="left"/>
+        <w:rPr>
+          <w:rFonts w:ascii="Helvetica Neue" w:eastAsia="宋体" w:hAnsi="Helvetica Neue" w:cs="宋体"/>
+          <w:color w:val="000000"/>
+          <w:kern w:val="0"/>
+          <w:sz w:val="23"/>
+          <w:szCs w:val="23"/>
+        </w:rPr>
+      </w:pPr>
+      <w:r>
+        <w:rPr>
+          <w:rFonts w:ascii="Helvetica Neue" w:eastAsia="宋体" w:hAnsi="Helvetica Neue" w:cs="宋体"/>
+          <w:color w:val="000000"/>
+          <w:kern w:val="0"/>
+          <w:sz w:val="23"/>
+          <w:szCs w:val="23"/>
+        </w:rPr>
+        <w:t>执行</w:t>
+      </w:r>
+      <w:r>
+        <w:rPr>
+          <w:rFonts w:ascii="Helvetica Neue" w:eastAsia="宋体" w:hAnsi="Helvetica Neue" w:cs="宋体"/>
+          <w:color w:val="000000"/>
+          <w:kern w:val="0"/>
+          <w:sz w:val="23"/>
+          <w:szCs w:val="23"/>
+        </w:rPr>
+        <w:t xml:space="preserve"> </w:t>
+      </w:r>
+      <w:proofErr w:type="spellStart"/>
+      <w:r>
+        <w:rPr>
+          <w:rFonts w:ascii="Helvetica Neue" w:eastAsia="宋体" w:hAnsi="Helvetica Neue" w:cs="宋体"/>
+          <w:color w:val="000000"/>
+          <w:kern w:val="0"/>
+          <w:sz w:val="23"/>
+          <w:szCs w:val="23"/>
+        </w:rPr>
+        <w:t>npm</w:t>
+      </w:r>
+      <w:proofErr w:type="spellEnd"/>
+      <w:r>
+        <w:rPr>
+          <w:rFonts w:ascii="Helvetica Neue" w:eastAsia="宋体" w:hAnsi="Helvetica Neue" w:cs="宋体"/>
+          <w:color w:val="000000"/>
+          <w:kern w:val="0"/>
+          <w:sz w:val="23"/>
+          <w:szCs w:val="23"/>
+        </w:rPr>
+        <w:t xml:space="preserve"> run build </w:t>
+      </w:r>
+      <w:r>
+        <w:rPr>
+          <w:rFonts w:ascii="Helvetica Neue" w:eastAsia="宋体" w:hAnsi="Helvetica Neue" w:cs="宋体"/>
+          <w:color w:val="000000"/>
+          <w:kern w:val="0"/>
+          <w:sz w:val="23"/>
+          <w:szCs w:val="23"/>
+        </w:rPr>
+        <w:t>会打包为一个整体</w:t>
+      </w:r>
+      <w:r>
+        <w:rPr>
+          <w:rFonts w:ascii="Helvetica Neue" w:eastAsia="宋体" w:hAnsi="Helvetica Neue" w:cs="宋体"/>
+          <w:color w:val="000000"/>
+          <w:kern w:val="0"/>
+          <w:sz w:val="23"/>
+          <w:szCs w:val="23"/>
+        </w:rPr>
+        <w:t xml:space="preserve"> app.[contenthash].js ,</w:t>
+      </w:r>
+      <w:r>
+        <w:rPr>
+          <w:rFonts w:ascii="Helvetica Neue" w:eastAsia="宋体" w:hAnsi="Helvetica Neue" w:cs="宋体"/>
+          <w:color w:val="000000"/>
+          <w:kern w:val="0"/>
+          <w:sz w:val="23"/>
+          <w:szCs w:val="23"/>
+        </w:rPr>
+        <w:t>这个文件是非常大</w:t>
+      </w:r>
+      <w:r>
+        <w:rPr>
+          <w:rFonts w:ascii="Helvetica Neue" w:eastAsia="宋体" w:hAnsi="Helvetica Neue" w:cs="宋体"/>
+          <w:color w:val="000000"/>
+          <w:kern w:val="0"/>
+          <w:sz w:val="23"/>
+          <w:szCs w:val="23"/>
+        </w:rPr>
+        <w:t>,</w:t>
+      </w:r>
+      <w:r>
+        <w:rPr>
+          <w:rFonts w:ascii="Helvetica Neue" w:eastAsia="宋体" w:hAnsi="Helvetica Neue" w:cs="宋体"/>
+          <w:color w:val="000000"/>
+          <w:kern w:val="0"/>
+          <w:sz w:val="23"/>
+          <w:szCs w:val="23"/>
+        </w:rPr>
+        <w:t>可能</w:t>
+      </w:r>
+      <w:proofErr w:type="gramStart"/>
+      <w:r>
+        <w:rPr>
+          <w:rFonts w:ascii="Helvetica Neue" w:eastAsia="宋体" w:hAnsi="Helvetica Neue" w:cs="宋体"/>
+          <w:color w:val="000000"/>
+          <w:kern w:val="0"/>
+          <w:sz w:val="23"/>
+          <w:szCs w:val="23"/>
+        </w:rPr>
+        <w:t>几兆</w:t>
+      </w:r>
+      <w:proofErr w:type="gramEnd"/>
+      <w:r>
+        <w:rPr>
+          <w:rFonts w:ascii="Helvetica Neue" w:eastAsia="宋体" w:hAnsi="Helvetica Neue" w:cs="宋体"/>
+          <w:color w:val="000000"/>
+          <w:kern w:val="0"/>
+          <w:sz w:val="23"/>
+          <w:szCs w:val="23"/>
+        </w:rPr>
+        <w:t>或者</w:t>
+      </w:r>
+      <w:proofErr w:type="gramStart"/>
+      <w:r>
+        <w:rPr>
+          <w:rFonts w:ascii="Helvetica Neue" w:eastAsia="宋体" w:hAnsi="Helvetica Neue" w:cs="宋体"/>
+          <w:color w:val="000000"/>
+          <w:kern w:val="0"/>
+          <w:sz w:val="23"/>
+          <w:szCs w:val="23"/>
+        </w:rPr>
+        <w:t>几十兆</w:t>
+      </w:r>
+      <w:proofErr w:type="gramEnd"/>
+      <w:r>
+        <w:rPr>
+          <w:rFonts w:ascii="Helvetica Neue" w:eastAsia="宋体" w:hAnsi="Helvetica Neue" w:cs="宋体"/>
+          <w:color w:val="000000"/>
+          <w:kern w:val="0"/>
+          <w:sz w:val="23"/>
+          <w:szCs w:val="23"/>
+        </w:rPr>
+        <w:t>,</w:t>
+      </w:r>
+      <w:r>
+        <w:rPr>
+          <w:rFonts w:ascii="Helvetica Neue" w:eastAsia="宋体" w:hAnsi="Helvetica Neue" w:cs="宋体"/>
+          <w:color w:val="000000"/>
+          <w:kern w:val="0"/>
+          <w:sz w:val="23"/>
+          <w:szCs w:val="23"/>
+        </w:rPr>
+        <w:t>加载会很慢</w:t>
+      </w:r>
+    </w:p>
+    <w:p>
+      <w:pPr>
+        <w:widowControl/>
+        <w:shd w:val="clear" w:color="auto" w:fill="FFFFFF"/>
+        <w:spacing w:line="360" w:lineRule="atLeast"/>
+        <w:jc w:val="left"/>
+        <w:rPr>
+          <w:rFonts w:ascii="Helvetica Neue" w:eastAsia="宋体" w:hAnsi="Helvetica Neue" w:cs="宋体"/>
+          <w:color w:val="000000"/>
+          <w:kern w:val="0"/>
+          <w:sz w:val="23"/>
+          <w:szCs w:val="23"/>
+        </w:rPr>
+      </w:pPr>
+      <w:r>
+        <w:rPr>
+          <w:rFonts w:ascii="Helvetica Neue" w:eastAsia="宋体" w:hAnsi="Helvetica Neue" w:cs="宋体" w:hint="eastAsia"/>
+          <w:noProof/>
+          <w:color w:val="000000"/>
+          <w:kern w:val="0"/>
+          <w:sz w:val="23"/>
+          <w:szCs w:val="23"/>
+        </w:rPr>
+        <w:drawing>
+          <wp:inline distT="0" distB="0" distL="0" distR="0">
+            <wp:extent cx="3813810" cy="3905885"/>
+            <wp:effectExtent l="0" t="0" r="0" b="0"/>
+            <wp:docPr id="2" name="图片 2" descr="http://img.blog.csdn.net/20170311150628233?watermark/2/text/aHR0cDovL2Jsb2cuY3Nkbi5uZXQveWFuZ2JpbmdiaW5nYQ==/font/5a6L5L2T/fontsize/400/fill/I0JBQkFCMA==/dissolve/70/gravity/Center"/>
+            <wp:cNvGraphicFramePr>
+              <a:graphicFrameLocks xmlns:a="http://schemas.openxmlformats.org/drawingml/2006/main" noChangeAspect="1"/>
+            </wp:cNvGraphicFramePr>
+            <a:graphic xmlns:a="http://schemas.openxmlformats.org/drawingml/2006/main">
+              <a:graphicData uri="http://schemas.openxmlformats.org/drawingml/2006/picture">
+                <pic:pic xmlns:pic="http://schemas.openxmlformats.org/drawingml/2006/picture">
+                  <pic:nvPicPr>
+                    <pic:cNvPr id="0" name="Picture 1" descr="http://img.blog.csdn.net/20170311150628233?watermark/2/text/aHR0cDovL2Jsb2cuY3Nkbi5uZXQveWFuZ2JpbmdiaW5nYQ==/font/5a6L5L2T/fontsize/400/fill/I0JBQkFCMA==/dissolve/70/gravity/Center"/>
+                    <pic:cNvPicPr>
+                      <a:picLocks noChangeAspect="1" noChangeArrowheads="1"/>
+                    </pic:cNvPicPr>
+                  </pic:nvPicPr>
+                  <pic:blipFill>
+                    <a:blip r:embed="rId7">
+                      <a:extLst>
+                        <a:ext uri="{28A0092B-C50C-407E-A947-70E740481C1C}">
+                          <a14:useLocalDpi xmlns:a14="http://schemas.microsoft.com/office/drawing/2010/main" val="0"/>
+                        </a:ext>
+                      </a:extLst>
+                    </a:blip>
+                    <a:srcRect/>
+                    <a:stretch>
+                      <a:fillRect/>
+                    </a:stretch>
+                  </pic:blipFill>
+                  <pic:spPr bwMode="auto">
+                    <a:xfrm>
+                      <a:off x="0" y="0"/>
+                      <a:ext cx="3813810" cy="3905885"/>
+                    </a:xfrm>
+                    <a:prstGeom prst="rect">
+                      <a:avLst/>
+                    </a:prstGeom>
+                    <a:noFill/>
+                    <a:ln>
+                      <a:noFill/>
+                    </a:ln>
+                  </pic:spPr>
+                </pic:pic>
+              </a:graphicData>
+            </a:graphic>
+          </wp:inline>
+        </w:drawing>
+      </w:r>
+    </w:p>
+    <w:p>
+      <w:pPr>
+        <w:widowControl/>
+        <w:shd w:val="clear" w:color="auto" w:fill="FFFFFF"/>
+        <w:spacing w:before="100" w:beforeAutospacing="1" w:after="100" w:afterAutospacing="1" w:line="360" w:lineRule="atLeast"/>
+        <w:jc w:val="left"/>
+        <w:rPr>
+          <w:rFonts w:ascii="Helvetica Neue" w:eastAsia="宋体" w:hAnsi="Helvetica Neue" w:cs="宋体"/>
+          <w:color w:val="000000"/>
+          <w:kern w:val="0"/>
+          <w:sz w:val="23"/>
+          <w:szCs w:val="23"/>
+        </w:rPr>
+      </w:pPr>
+      <w:r>
+        <w:rPr>
+          <w:rFonts w:ascii="Helvetica Neue" w:eastAsia="宋体" w:hAnsi="Helvetica Neue" w:cs="宋体"/>
+          <w:color w:val="000000"/>
+          <w:kern w:val="0"/>
+          <w:sz w:val="23"/>
+          <w:szCs w:val="23"/>
+        </w:rPr>
+        <w:t>所以我们需要分模块打包</w:t>
+      </w:r>
+      <w:r>
+        <w:rPr>
+          <w:rFonts w:ascii="Helvetica Neue" w:eastAsia="宋体" w:hAnsi="Helvetica Neue" w:cs="宋体"/>
+          <w:color w:val="000000"/>
+          <w:kern w:val="0"/>
+          <w:sz w:val="23"/>
+          <w:szCs w:val="23"/>
+        </w:rPr>
+        <w:t>,</w:t>
+      </w:r>
+      <w:r>
+        <w:rPr>
+          <w:rFonts w:ascii="Helvetica Neue" w:eastAsia="宋体" w:hAnsi="Helvetica Neue" w:cs="宋体"/>
+          <w:color w:val="000000"/>
+          <w:kern w:val="0"/>
+          <w:sz w:val="23"/>
+          <w:szCs w:val="23"/>
+        </w:rPr>
+        <w:t>把我们想要组合在一起的组件打包到一个</w:t>
+      </w:r>
+      <w:r>
+        <w:rPr>
+          <w:rFonts w:ascii="Helvetica Neue" w:eastAsia="宋体" w:hAnsi="Helvetica Neue" w:cs="宋体"/>
+          <w:color w:val="000000"/>
+          <w:kern w:val="0"/>
+          <w:sz w:val="23"/>
+          <w:szCs w:val="23"/>
+        </w:rPr>
+        <w:t xml:space="preserve"> chunk</w:t>
+      </w:r>
+      <w:r>
+        <w:rPr>
+          <w:rFonts w:ascii="Helvetica Neue" w:eastAsia="宋体" w:hAnsi="Helvetica Neue" w:cs="宋体"/>
+          <w:color w:val="000000"/>
+          <w:kern w:val="0"/>
+          <w:sz w:val="23"/>
+          <w:szCs w:val="23"/>
+        </w:rPr>
+        <w:t>块中去</w:t>
+      </w:r>
+    </w:p>
+    <w:p>
+      <w:pPr>
+        <w:widowControl/>
+        <w:shd w:val="clear" w:color="auto" w:fill="FFFFFF"/>
+        <w:spacing w:before="100" w:beforeAutospacing="1" w:after="100" w:afterAutospacing="1" w:line="360" w:lineRule="atLeast"/>
+        <w:jc w:val="left"/>
+        <w:rPr>
+          <w:rFonts w:ascii="Helvetica Neue" w:eastAsia="宋体" w:hAnsi="Helvetica Neue" w:cs="宋体"/>
+          <w:color w:val="000000"/>
+          <w:kern w:val="0"/>
+          <w:sz w:val="23"/>
+          <w:szCs w:val="23"/>
+        </w:rPr>
+      </w:pPr>
+      <w:r>
+        <w:rPr>
+          <w:rFonts w:ascii="Helvetica Neue" w:eastAsia="宋体" w:hAnsi="Helvetica Neue" w:cs="宋体"/>
+          <w:color w:val="000000"/>
+          <w:kern w:val="0"/>
+          <w:sz w:val="23"/>
+          <w:szCs w:val="23"/>
+        </w:rPr>
+        <w:t>分模块打包需要下面这样使用</w:t>
+      </w:r>
+      <w:r>
+        <w:rPr>
+          <w:rFonts w:ascii="Helvetica Neue" w:eastAsia="宋体" w:hAnsi="Helvetica Neue" w:cs="宋体"/>
+          <w:color w:val="000000"/>
+          <w:kern w:val="0"/>
+          <w:sz w:val="23"/>
+          <w:szCs w:val="23"/>
+        </w:rPr>
+        <w:t xml:space="preserve"> </w:t>
+      </w:r>
+      <w:proofErr w:type="spellStart"/>
+      <w:r>
+        <w:rPr>
+          <w:rFonts w:ascii="Helvetica Neue" w:eastAsia="宋体" w:hAnsi="Helvetica Neue" w:cs="宋体"/>
+          <w:color w:val="000000"/>
+          <w:kern w:val="0"/>
+          <w:sz w:val="23"/>
+          <w:szCs w:val="23"/>
+        </w:rPr>
+        <w:t>webpack</w:t>
+      </w:r>
+      <w:proofErr w:type="spellEnd"/>
+      <w:r>
+        <w:rPr>
+          <w:rFonts w:ascii="Helvetica Neue" w:eastAsia="宋体" w:hAnsi="Helvetica Neue" w:cs="宋体"/>
+          <w:color w:val="000000"/>
+          <w:kern w:val="0"/>
+          <w:sz w:val="23"/>
+          <w:szCs w:val="23"/>
+        </w:rPr>
+        <w:t>的</w:t>
+      </w:r>
+      <w:r>
+        <w:rPr>
+          <w:rFonts w:ascii="Helvetica Neue" w:eastAsia="宋体" w:hAnsi="Helvetica Neue" w:cs="宋体"/>
+          <w:color w:val="000000"/>
+          <w:kern w:val="0"/>
+          <w:sz w:val="23"/>
+          <w:szCs w:val="23"/>
+        </w:rPr>
+        <w:t xml:space="preserve"> </w:t>
+      </w:r>
+      <w:proofErr w:type="spellStart"/>
+      <w:r>
+        <w:rPr>
+          <w:rFonts w:ascii="Helvetica Neue" w:eastAsia="宋体" w:hAnsi="Helvetica Neue" w:cs="宋体"/>
+          <w:color w:val="000000"/>
+          <w:kern w:val="0"/>
+          <w:sz w:val="23"/>
+          <w:szCs w:val="23"/>
+        </w:rPr>
+        <w:t>require.ensure</w:t>
+      </w:r>
+      <w:proofErr w:type="spellEnd"/>
+      <w:r>
+        <w:rPr>
+          <w:rFonts w:ascii="Helvetica Neue" w:eastAsia="宋体" w:hAnsi="Helvetica Neue" w:cs="宋体"/>
+          <w:color w:val="000000"/>
+          <w:kern w:val="0"/>
+          <w:sz w:val="23"/>
+          <w:szCs w:val="23"/>
+        </w:rPr>
+        <w:t>,</w:t>
+      </w:r>
+      <w:r>
+        <w:rPr>
+          <w:rFonts w:ascii="Helvetica Neue" w:eastAsia="宋体" w:hAnsi="Helvetica Neue" w:cs="宋体"/>
+          <w:color w:val="000000"/>
+          <w:kern w:val="0"/>
+          <w:sz w:val="23"/>
+          <w:szCs w:val="23"/>
+        </w:rPr>
+        <w:t>并且在最后加入一个</w:t>
+      </w:r>
+      <w:r>
+        <w:rPr>
+          <w:rFonts w:ascii="Helvetica Neue" w:eastAsia="宋体" w:hAnsi="Helvetica Neue" w:cs="宋体"/>
+          <w:color w:val="000000"/>
+          <w:kern w:val="0"/>
+          <w:sz w:val="23"/>
+          <w:szCs w:val="23"/>
+        </w:rPr>
+        <w:t xml:space="preserve"> chunk</w:t>
+      </w:r>
+      <w:r>
+        <w:rPr>
+          <w:rFonts w:ascii="Helvetica Neue" w:eastAsia="宋体" w:hAnsi="Helvetica Neue" w:cs="宋体"/>
+          <w:color w:val="000000"/>
+          <w:kern w:val="0"/>
+          <w:sz w:val="23"/>
+          <w:szCs w:val="23"/>
+        </w:rPr>
+        <w:t>名</w:t>
+      </w:r>
+      <w:r>
+        <w:rPr>
+          <w:rFonts w:ascii="Helvetica Neue" w:eastAsia="宋体" w:hAnsi="Helvetica Neue" w:cs="宋体"/>
+          <w:color w:val="000000"/>
+          <w:kern w:val="0"/>
+          <w:sz w:val="23"/>
+          <w:szCs w:val="23"/>
+        </w:rPr>
+        <w:t>,</w:t>
+      </w:r>
+    </w:p>
+    <w:p>
+      <w:pPr>
+        <w:widowControl/>
+        <w:shd w:val="clear" w:color="auto" w:fill="FFFFFF"/>
+        <w:spacing w:before="100" w:beforeAutospacing="1" w:after="100" w:afterAutospacing="1" w:line="360" w:lineRule="atLeast"/>
+        <w:jc w:val="left"/>
+        <w:rPr>
+          <w:rFonts w:ascii="Helvetica Neue" w:eastAsia="宋体" w:hAnsi="Helvetica Neue" w:cs="宋体"/>
+          <w:color w:val="000000"/>
+          <w:kern w:val="0"/>
+          <w:sz w:val="23"/>
+          <w:szCs w:val="23"/>
+        </w:rPr>
+      </w:pPr>
+      <w:r>
+        <w:rPr>
+          <w:rFonts w:ascii="Helvetica Neue" w:eastAsia="宋体" w:hAnsi="Helvetica Neue" w:cs="宋体"/>
+          <w:color w:val="000000"/>
+          <w:kern w:val="0"/>
+          <w:sz w:val="23"/>
+          <w:szCs w:val="23"/>
+        </w:rPr>
+        <w:t>相同</w:t>
+      </w:r>
+      <w:r>
+        <w:rPr>
+          <w:rFonts w:ascii="Helvetica Neue" w:eastAsia="宋体" w:hAnsi="Helvetica Neue" w:cs="宋体"/>
+          <w:color w:val="000000"/>
+          <w:kern w:val="0"/>
+          <w:sz w:val="23"/>
+          <w:szCs w:val="23"/>
+        </w:rPr>
+        <w:t xml:space="preserve"> chunk</w:t>
+      </w:r>
+      <w:r>
+        <w:rPr>
+          <w:rFonts w:ascii="Helvetica Neue" w:eastAsia="宋体" w:hAnsi="Helvetica Neue" w:cs="宋体"/>
+          <w:color w:val="000000"/>
+          <w:kern w:val="0"/>
+          <w:sz w:val="23"/>
+          <w:szCs w:val="23"/>
+        </w:rPr>
+        <w:t>名字的模块将会打包到一起</w:t>
+      </w:r>
+    </w:p>
+    <w:p>
+      <w:pPr>
+        <w:widowControl/>
+        <w:shd w:val="clear" w:color="auto" w:fill="FFFFFF"/>
+        <w:spacing w:before="100" w:beforeAutospacing="1" w:after="100" w:afterAutospacing="1" w:line="360" w:lineRule="atLeast"/>
+        <w:jc w:val="left"/>
+        <w:rPr>
+          <w:rFonts w:ascii="Helvetica Neue" w:eastAsia="宋体" w:hAnsi="Helvetica Neue" w:cs="宋体"/>
+          <w:color w:val="000000"/>
+          <w:kern w:val="0"/>
+          <w:sz w:val="23"/>
+          <w:szCs w:val="23"/>
+        </w:rPr>
+      </w:pPr>
+      <w:r>
+        <w:rPr>
+          <w:rFonts w:ascii="Helvetica Neue" w:eastAsia="宋体" w:hAnsi="Helvetica Neue" w:cs="宋体"/>
+          <w:color w:val="000000"/>
+          <w:kern w:val="0"/>
+          <w:sz w:val="23"/>
+          <w:szCs w:val="23"/>
+        </w:rPr>
+        <w:t xml:space="preserve">router/index.js </w:t>
+      </w:r>
+      <w:proofErr w:type="gramStart"/>
+      <w:r>
+        <w:rPr>
+          <w:rFonts w:ascii="Helvetica Neue" w:eastAsia="宋体" w:hAnsi="Helvetica Neue" w:cs="宋体"/>
+          <w:color w:val="000000"/>
+          <w:kern w:val="0"/>
+          <w:sz w:val="23"/>
+          <w:szCs w:val="23"/>
+        </w:rPr>
+        <w:t>修改为懒加载</w:t>
+      </w:r>
+      <w:proofErr w:type="gramEnd"/>
+      <w:r>
+        <w:rPr>
+          <w:rFonts w:ascii="Helvetica Neue" w:eastAsia="宋体" w:hAnsi="Helvetica Neue" w:cs="宋体"/>
+          <w:color w:val="000000"/>
+          <w:kern w:val="0"/>
+          <w:sz w:val="23"/>
+          <w:szCs w:val="23"/>
+        </w:rPr>
+        <w:t>组件</w:t>
+      </w:r>
+    </w:p>
+    <w:p>
+      <w:pPr>
+        <w:widowControl/>
+        <w:numPr>
+          <w:ilvl w:val="0"/>
+          <w:numId w:val="2"/>
+        </w:numPr>
+        <w:pBdr>
+          <w:top w:val="single" w:sz="6" w:space="8" w:color="E1E1E8"/>
+          <w:left w:val="single" w:sz="6" w:space="8" w:color="E1E1E8"/>
+          <w:bottom w:val="single" w:sz="6" w:space="8" w:color="E1E1E8"/>
+          <w:right w:val="single" w:sz="6" w:space="8" w:color="E1E1E8"/>
+        </w:pBdr>
+        <w:shd w:val="clear" w:color="auto" w:fill="F7F7F9"/>
+        <w:tabs>
+          <w:tab w:val="clear" w:pos="720"/>
+          <w:tab w:val="left" w:pos="916"/>
+          <w:tab w:val="left" w:pos="1832"/>
+          <w:tab w:val="left" w:pos="2748"/>
+          <w:tab w:val="left" w:pos="3664"/>
+          <w:tab w:val="left" w:pos="4580"/>
+          <w:tab w:val="left" w:pos="5496"/>
+          <w:tab w:val="left" w:pos="6412"/>
+          <w:tab w:val="left" w:pos="7328"/>
+          <w:tab w:val="left" w:pos="8244"/>
+          <w:tab w:val="left" w:pos="9160"/>
+          <w:tab w:val="left" w:pos="10076"/>
+          <w:tab w:val="left" w:pos="10992"/>
+          <w:tab w:val="left" w:pos="11908"/>
+          <w:tab w:val="left" w:pos="12824"/>
+          <w:tab w:val="left" w:pos="13740"/>
+          <w:tab w:val="left" w:pos="14656"/>
+        </w:tabs>
+        <w:spacing w:beforeAutospacing="1" w:afterAutospacing="1" w:line="270" w:lineRule="atLeast"/>
+        <w:ind w:left="0"/>
+        <w:jc w:val="left"/>
+        <w:rPr>
+          <w:rFonts w:ascii="Consolas" w:eastAsia="宋体" w:hAnsi="Consolas" w:cs="Consolas"/>
+          <w:color w:val="BEBEC5"/>
+          <w:kern w:val="0"/>
+          <w:sz w:val="20"/>
+          <w:szCs w:val="20"/>
+        </w:rPr>
+      </w:pPr>
+      <w:proofErr w:type="spellStart"/>
+      <w:r>
+        <w:rPr>
+          <w:rFonts w:ascii="Consolas" w:eastAsia="宋体" w:hAnsi="Consolas" w:cs="Consolas"/>
+          <w:color w:val="1E347B"/>
+          <w:kern w:val="0"/>
+          <w:sz w:val="24"/>
+          <w:szCs w:val="24"/>
+          <w:bdr w:val="none" w:sz="0" w:space="0" w:color="auto" w:frame="1"/>
+        </w:rPr>
+        <w:lastRenderedPageBreak/>
+        <w:t>const</w:t>
+      </w:r>
+      <w:proofErr w:type="spellEnd"/>
+      <w:r>
+        <w:rPr>
+          <w:rFonts w:ascii="Consolas" w:eastAsia="宋体" w:hAnsi="Consolas" w:cs="Consolas"/>
+          <w:color w:val="48484C"/>
+          <w:kern w:val="0"/>
+          <w:sz w:val="24"/>
+          <w:szCs w:val="24"/>
+          <w:bdr w:val="none" w:sz="0" w:space="0" w:color="auto" w:frame="1"/>
+        </w:rPr>
+        <w:t xml:space="preserve"> </w:t>
+      </w:r>
+      <w:r>
+        <w:rPr>
+          <w:rFonts w:ascii="Consolas" w:eastAsia="宋体" w:hAnsi="Consolas" w:cs="Consolas"/>
+          <w:color w:val="008080"/>
+          <w:kern w:val="0"/>
+          <w:sz w:val="24"/>
+          <w:szCs w:val="24"/>
+          <w:bdr w:val="none" w:sz="0" w:space="0" w:color="auto" w:frame="1"/>
+        </w:rPr>
+        <w:t>Province</w:t>
+      </w:r>
+      <w:r>
+        <w:rPr>
+          <w:rFonts w:ascii="Consolas" w:eastAsia="宋体" w:hAnsi="Consolas" w:cs="Consolas"/>
+          <w:color w:val="48484C"/>
+          <w:kern w:val="0"/>
+          <w:sz w:val="24"/>
+          <w:szCs w:val="24"/>
+          <w:bdr w:val="none" w:sz="0" w:space="0" w:color="auto" w:frame="1"/>
+        </w:rPr>
+        <w:t xml:space="preserve"> </w:t>
+      </w:r>
+      <w:r>
+        <w:rPr>
+          <w:rFonts w:ascii="Consolas" w:eastAsia="宋体" w:hAnsi="Consolas" w:cs="Consolas"/>
+          <w:color w:val="93A1A1"/>
+          <w:kern w:val="0"/>
+          <w:sz w:val="24"/>
+          <w:szCs w:val="24"/>
+          <w:bdr w:val="none" w:sz="0" w:space="0" w:color="auto" w:frame="1"/>
+        </w:rPr>
+        <w:t>=</w:t>
+      </w:r>
+      <w:r>
+        <w:rPr>
+          <w:rFonts w:ascii="Consolas" w:eastAsia="宋体" w:hAnsi="Consolas" w:cs="Consolas"/>
+          <w:color w:val="48484C"/>
+          <w:kern w:val="0"/>
+          <w:sz w:val="24"/>
+          <w:szCs w:val="24"/>
+          <w:bdr w:val="none" w:sz="0" w:space="0" w:color="auto" w:frame="1"/>
+        </w:rPr>
+        <w:t xml:space="preserve"> r </w:t>
+      </w:r>
+      <w:r>
+        <w:rPr>
+          <w:rFonts w:ascii="Consolas" w:eastAsia="宋体" w:hAnsi="Consolas" w:cs="Consolas"/>
+          <w:color w:val="93A1A1"/>
+          <w:kern w:val="0"/>
+          <w:sz w:val="24"/>
+          <w:szCs w:val="24"/>
+          <w:bdr w:val="none" w:sz="0" w:space="0" w:color="auto" w:frame="1"/>
+        </w:rPr>
+        <w:t>=&gt;</w:t>
+      </w:r>
+      <w:r>
+        <w:rPr>
+          <w:rFonts w:ascii="Consolas" w:eastAsia="宋体" w:hAnsi="Consolas" w:cs="Consolas"/>
+          <w:color w:val="48484C"/>
+          <w:kern w:val="0"/>
+          <w:sz w:val="24"/>
+          <w:szCs w:val="24"/>
+          <w:bdr w:val="none" w:sz="0" w:space="0" w:color="auto" w:frame="1"/>
+        </w:rPr>
+        <w:t xml:space="preserve"> </w:t>
+      </w:r>
+      <w:proofErr w:type="spellStart"/>
+      <w:r>
+        <w:rPr>
+          <w:rFonts w:ascii="Consolas" w:eastAsia="宋体" w:hAnsi="Consolas" w:cs="Consolas"/>
+          <w:color w:val="48484C"/>
+          <w:kern w:val="0"/>
+          <w:sz w:val="24"/>
+          <w:szCs w:val="24"/>
+          <w:bdr w:val="none" w:sz="0" w:space="0" w:color="auto" w:frame="1"/>
+        </w:rPr>
+        <w:t>require</w:t>
+      </w:r>
+      <w:r>
+        <w:rPr>
+          <w:rFonts w:ascii="Consolas" w:eastAsia="宋体" w:hAnsi="Consolas" w:cs="Consolas"/>
+          <w:color w:val="93A1A1"/>
+          <w:kern w:val="0"/>
+          <w:sz w:val="24"/>
+          <w:szCs w:val="24"/>
+          <w:bdr w:val="none" w:sz="0" w:space="0" w:color="auto" w:frame="1"/>
+        </w:rPr>
+        <w:t>.</w:t>
+      </w:r>
+      <w:r>
+        <w:rPr>
+          <w:rFonts w:ascii="Consolas" w:eastAsia="宋体" w:hAnsi="Consolas" w:cs="Consolas"/>
+          <w:color w:val="48484C"/>
+          <w:kern w:val="0"/>
+          <w:sz w:val="24"/>
+          <w:szCs w:val="24"/>
+          <w:bdr w:val="none" w:sz="0" w:space="0" w:color="auto" w:frame="1"/>
+        </w:rPr>
+        <w:t>ensure</w:t>
+      </w:r>
+      <w:proofErr w:type="spellEnd"/>
+      <w:r>
+        <w:rPr>
+          <w:rFonts w:ascii="Consolas" w:eastAsia="宋体" w:hAnsi="Consolas" w:cs="Consolas"/>
+          <w:color w:val="93A1A1"/>
+          <w:kern w:val="0"/>
+          <w:sz w:val="24"/>
+          <w:szCs w:val="24"/>
+          <w:bdr w:val="none" w:sz="0" w:space="0" w:color="auto" w:frame="1"/>
+        </w:rPr>
+        <w:t>([],</w:t>
+      </w:r>
+      <w:r>
+        <w:rPr>
+          <w:rFonts w:ascii="Consolas" w:eastAsia="宋体" w:hAnsi="Consolas" w:cs="Consolas"/>
+          <w:color w:val="48484C"/>
+          <w:kern w:val="0"/>
+          <w:sz w:val="24"/>
+          <w:szCs w:val="24"/>
+          <w:bdr w:val="none" w:sz="0" w:space="0" w:color="auto" w:frame="1"/>
+        </w:rPr>
+        <w:t xml:space="preserve"> </w:t>
+      </w:r>
+      <w:r>
+        <w:rPr>
+          <w:rFonts w:ascii="Consolas" w:eastAsia="宋体" w:hAnsi="Consolas" w:cs="Consolas"/>
+          <w:color w:val="93A1A1"/>
+          <w:kern w:val="0"/>
+          <w:sz w:val="24"/>
+          <w:szCs w:val="24"/>
+          <w:bdr w:val="none" w:sz="0" w:space="0" w:color="auto" w:frame="1"/>
+        </w:rPr>
+        <w:t>()</w:t>
+      </w:r>
+      <w:r>
+        <w:rPr>
+          <w:rFonts w:ascii="Consolas" w:eastAsia="宋体" w:hAnsi="Consolas" w:cs="Consolas"/>
+          <w:color w:val="48484C"/>
+          <w:kern w:val="0"/>
+          <w:sz w:val="24"/>
+          <w:szCs w:val="24"/>
+          <w:bdr w:val="none" w:sz="0" w:space="0" w:color="auto" w:frame="1"/>
+        </w:rPr>
+        <w:t xml:space="preserve"> </w:t>
+      </w:r>
+      <w:r>
+        <w:rPr>
+          <w:rFonts w:ascii="Consolas" w:eastAsia="宋体" w:hAnsi="Consolas" w:cs="Consolas"/>
+          <w:color w:val="93A1A1"/>
+          <w:kern w:val="0"/>
+          <w:sz w:val="24"/>
+          <w:szCs w:val="24"/>
+          <w:bdr w:val="none" w:sz="0" w:space="0" w:color="auto" w:frame="1"/>
+        </w:rPr>
+        <w:t>=&gt;</w:t>
+      </w:r>
+      <w:r>
+        <w:rPr>
+          <w:rFonts w:ascii="Consolas" w:eastAsia="宋体" w:hAnsi="Consolas" w:cs="Consolas"/>
+          <w:color w:val="48484C"/>
+          <w:kern w:val="0"/>
+          <w:sz w:val="24"/>
+          <w:szCs w:val="24"/>
+          <w:bdr w:val="none" w:sz="0" w:space="0" w:color="auto" w:frame="1"/>
+        </w:rPr>
+        <w:t xml:space="preserve"> r</w:t>
+      </w:r>
+      <w:r>
+        <w:rPr>
+          <w:rFonts w:ascii="Consolas" w:eastAsia="宋体" w:hAnsi="Consolas" w:cs="Consolas"/>
+          <w:color w:val="93A1A1"/>
+          <w:kern w:val="0"/>
+          <w:sz w:val="24"/>
+          <w:szCs w:val="24"/>
+          <w:bdr w:val="none" w:sz="0" w:space="0" w:color="auto" w:frame="1"/>
+        </w:rPr>
+        <w:t>(</w:t>
+      </w:r>
+      <w:r>
+        <w:rPr>
+          <w:rFonts w:ascii="Consolas" w:eastAsia="宋体" w:hAnsi="Consolas" w:cs="Consolas"/>
+          <w:color w:val="48484C"/>
+          <w:kern w:val="0"/>
+          <w:sz w:val="24"/>
+          <w:szCs w:val="24"/>
+          <w:bdr w:val="none" w:sz="0" w:space="0" w:color="auto" w:frame="1"/>
+        </w:rPr>
+        <w:t>require</w:t>
+      </w:r>
+      <w:r>
+        <w:rPr>
+          <w:rFonts w:ascii="Consolas" w:eastAsia="宋体" w:hAnsi="Consolas" w:cs="Consolas"/>
+          <w:color w:val="93A1A1"/>
+          <w:kern w:val="0"/>
+          <w:sz w:val="24"/>
+          <w:szCs w:val="24"/>
+          <w:bdr w:val="none" w:sz="0" w:space="0" w:color="auto" w:frame="1"/>
+        </w:rPr>
+        <w:t>(</w:t>
+      </w:r>
+      <w:r>
+        <w:rPr>
+          <w:rFonts w:ascii="Consolas" w:eastAsia="宋体" w:hAnsi="Consolas" w:cs="Consolas"/>
+          <w:color w:val="DD1144"/>
+          <w:kern w:val="0"/>
+          <w:sz w:val="24"/>
+          <w:szCs w:val="24"/>
+          <w:bdr w:val="none" w:sz="0" w:space="0" w:color="auto" w:frame="1"/>
+        </w:rPr>
+        <w:t>'@/components/</w:t>
+      </w:r>
+      <w:proofErr w:type="spellStart"/>
+      <w:r>
+        <w:rPr>
+          <w:rFonts w:ascii="Consolas" w:eastAsia="宋体" w:hAnsi="Consolas" w:cs="Consolas"/>
+          <w:color w:val="DD1144"/>
+          <w:kern w:val="0"/>
+          <w:sz w:val="24"/>
+          <w:szCs w:val="24"/>
+          <w:bdr w:val="none" w:sz="0" w:space="0" w:color="auto" w:frame="1"/>
+        </w:rPr>
+        <w:t>Province.vue</w:t>
+      </w:r>
+      <w:proofErr w:type="spellEnd"/>
+      <w:r>
+        <w:rPr>
+          <w:rFonts w:ascii="Consolas" w:eastAsia="宋体" w:hAnsi="Consolas" w:cs="Consolas"/>
+          <w:color w:val="DD1144"/>
+          <w:kern w:val="0"/>
+          <w:sz w:val="24"/>
+          <w:szCs w:val="24"/>
+          <w:bdr w:val="none" w:sz="0" w:space="0" w:color="auto" w:frame="1"/>
+        </w:rPr>
+        <w:t>'</w:t>
+      </w:r>
+      <w:r>
+        <w:rPr>
+          <w:rFonts w:ascii="Consolas" w:eastAsia="宋体" w:hAnsi="Consolas" w:cs="Consolas"/>
+          <w:color w:val="93A1A1"/>
+          <w:kern w:val="0"/>
+          <w:sz w:val="24"/>
+          <w:szCs w:val="24"/>
+          <w:bdr w:val="none" w:sz="0" w:space="0" w:color="auto" w:frame="1"/>
+        </w:rPr>
+        <w:t>)),</w:t>
+      </w:r>
+      <w:r>
+        <w:rPr>
+          <w:rFonts w:ascii="Consolas" w:eastAsia="宋体" w:hAnsi="Consolas" w:cs="Consolas"/>
+          <w:color w:val="48484C"/>
+          <w:kern w:val="0"/>
+          <w:sz w:val="24"/>
+          <w:szCs w:val="24"/>
+          <w:bdr w:val="none" w:sz="0" w:space="0" w:color="auto" w:frame="1"/>
+        </w:rPr>
+        <w:t xml:space="preserve"> </w:t>
+      </w:r>
+      <w:r>
+        <w:rPr>
+          <w:rFonts w:ascii="Consolas" w:eastAsia="宋体" w:hAnsi="Consolas" w:cs="Consolas"/>
+          <w:color w:val="DD1144"/>
+          <w:kern w:val="0"/>
+          <w:sz w:val="24"/>
+          <w:szCs w:val="24"/>
+          <w:bdr w:val="none" w:sz="0" w:space="0" w:color="auto" w:frame="1"/>
+        </w:rPr>
+        <w:t>'chunkname1'</w:t>
+      </w:r>
+      <w:r>
+        <w:rPr>
+          <w:rFonts w:ascii="Consolas" w:eastAsia="宋体" w:hAnsi="Consolas" w:cs="Consolas"/>
+          <w:color w:val="93A1A1"/>
+          <w:kern w:val="0"/>
+          <w:sz w:val="24"/>
+          <w:szCs w:val="24"/>
+          <w:bdr w:val="none" w:sz="0" w:space="0" w:color="auto" w:frame="1"/>
+        </w:rPr>
+        <w:t>)</w:t>
+      </w:r>
+    </w:p>
+    <w:p>
+      <w:pPr>
+        <w:widowControl/>
+        <w:numPr>
+          <w:ilvl w:val="0"/>
+          <w:numId w:val="2"/>
+        </w:numPr>
+        <w:pBdr>
+          <w:top w:val="single" w:sz="6" w:space="8" w:color="E1E1E8"/>
+          <w:left w:val="single" w:sz="6" w:space="8" w:color="E1E1E8"/>
+          <w:bottom w:val="single" w:sz="6" w:space="8" w:color="E1E1E8"/>
+          <w:right w:val="single" w:sz="6" w:space="8" w:color="E1E1E8"/>
+        </w:pBdr>
+        <w:shd w:val="clear" w:color="auto" w:fill="F7F7F9"/>
+        <w:tabs>
+          <w:tab w:val="clear" w:pos="720"/>
+          <w:tab w:val="left" w:pos="916"/>
+          <w:tab w:val="left" w:pos="1832"/>
+          <w:tab w:val="left" w:pos="2748"/>
+          <w:tab w:val="left" w:pos="3664"/>
+          <w:tab w:val="left" w:pos="4580"/>
+          <w:tab w:val="left" w:pos="5496"/>
+          <w:tab w:val="left" w:pos="6412"/>
+          <w:tab w:val="left" w:pos="7328"/>
+          <w:tab w:val="left" w:pos="8244"/>
+          <w:tab w:val="left" w:pos="9160"/>
+          <w:tab w:val="left" w:pos="10076"/>
+          <w:tab w:val="left" w:pos="10992"/>
+          <w:tab w:val="left" w:pos="11908"/>
+          <w:tab w:val="left" w:pos="12824"/>
+          <w:tab w:val="left" w:pos="13740"/>
+          <w:tab w:val="left" w:pos="14656"/>
+        </w:tabs>
+        <w:spacing w:beforeAutospacing="1" w:afterAutospacing="1" w:line="270" w:lineRule="atLeast"/>
+        <w:ind w:left="0"/>
+        <w:jc w:val="left"/>
+        <w:rPr>
+          <w:rFonts w:ascii="Consolas" w:eastAsia="宋体" w:hAnsi="Consolas" w:cs="Consolas"/>
+          <w:color w:val="BEBEC5"/>
+          <w:kern w:val="0"/>
+          <w:sz w:val="20"/>
+          <w:szCs w:val="20"/>
+        </w:rPr>
+      </w:pPr>
+      <w:proofErr w:type="spellStart"/>
+      <w:r>
+        <w:rPr>
+          <w:rFonts w:ascii="Consolas" w:eastAsia="宋体" w:hAnsi="Consolas" w:cs="Consolas"/>
+          <w:color w:val="1E347B"/>
+          <w:kern w:val="0"/>
+          <w:sz w:val="24"/>
+          <w:szCs w:val="24"/>
+          <w:bdr w:val="none" w:sz="0" w:space="0" w:color="auto" w:frame="1"/>
+        </w:rPr>
+        <w:t>const</w:t>
+      </w:r>
+      <w:proofErr w:type="spellEnd"/>
+      <w:r>
+        <w:rPr>
+          <w:rFonts w:ascii="Consolas" w:eastAsia="宋体" w:hAnsi="Consolas" w:cs="Consolas"/>
+          <w:color w:val="48484C"/>
+          <w:kern w:val="0"/>
+          <w:sz w:val="24"/>
+          <w:szCs w:val="24"/>
+          <w:bdr w:val="none" w:sz="0" w:space="0" w:color="auto" w:frame="1"/>
+        </w:rPr>
+        <w:t xml:space="preserve"> </w:t>
+      </w:r>
+      <w:r>
+        <w:rPr>
+          <w:rFonts w:ascii="Consolas" w:eastAsia="宋体" w:hAnsi="Consolas" w:cs="Consolas"/>
+          <w:color w:val="008080"/>
+          <w:kern w:val="0"/>
+          <w:sz w:val="24"/>
+          <w:szCs w:val="24"/>
+          <w:bdr w:val="none" w:sz="0" w:space="0" w:color="auto" w:frame="1"/>
+        </w:rPr>
+        <w:t>Segment</w:t>
+      </w:r>
+      <w:r>
+        <w:rPr>
+          <w:rFonts w:ascii="Consolas" w:eastAsia="宋体" w:hAnsi="Consolas" w:cs="Consolas"/>
+          <w:color w:val="48484C"/>
+          <w:kern w:val="0"/>
+          <w:sz w:val="24"/>
+          <w:szCs w:val="24"/>
+          <w:bdr w:val="none" w:sz="0" w:space="0" w:color="auto" w:frame="1"/>
+        </w:rPr>
+        <w:t xml:space="preserve"> </w:t>
+      </w:r>
+      <w:r>
+        <w:rPr>
+          <w:rFonts w:ascii="Consolas" w:eastAsia="宋体" w:hAnsi="Consolas" w:cs="Consolas"/>
+          <w:color w:val="93A1A1"/>
+          <w:kern w:val="0"/>
+          <w:sz w:val="24"/>
+          <w:szCs w:val="24"/>
+          <w:bdr w:val="none" w:sz="0" w:space="0" w:color="auto" w:frame="1"/>
+        </w:rPr>
+        <w:t>=</w:t>
+      </w:r>
+      <w:r>
+        <w:rPr>
+          <w:rFonts w:ascii="Consolas" w:eastAsia="宋体" w:hAnsi="Consolas" w:cs="Consolas"/>
+          <w:color w:val="48484C"/>
+          <w:kern w:val="0"/>
+          <w:sz w:val="24"/>
+          <w:szCs w:val="24"/>
+          <w:bdr w:val="none" w:sz="0" w:space="0" w:color="auto" w:frame="1"/>
+        </w:rPr>
+        <w:t xml:space="preserve"> r </w:t>
+      </w:r>
+      <w:r>
+        <w:rPr>
+          <w:rFonts w:ascii="Consolas" w:eastAsia="宋体" w:hAnsi="Consolas" w:cs="Consolas"/>
+          <w:color w:val="93A1A1"/>
+          <w:kern w:val="0"/>
+          <w:sz w:val="24"/>
+          <w:szCs w:val="24"/>
+          <w:bdr w:val="none" w:sz="0" w:space="0" w:color="auto" w:frame="1"/>
+        </w:rPr>
+        <w:t>=&gt;</w:t>
+      </w:r>
+      <w:r>
+        <w:rPr>
+          <w:rFonts w:ascii="Consolas" w:eastAsia="宋体" w:hAnsi="Consolas" w:cs="Consolas"/>
+          <w:color w:val="48484C"/>
+          <w:kern w:val="0"/>
+          <w:sz w:val="24"/>
+          <w:szCs w:val="24"/>
+          <w:bdr w:val="none" w:sz="0" w:space="0" w:color="auto" w:frame="1"/>
+        </w:rPr>
+        <w:t xml:space="preserve"> </w:t>
+      </w:r>
+      <w:proofErr w:type="spellStart"/>
+      <w:r>
+        <w:rPr>
+          <w:rFonts w:ascii="Consolas" w:eastAsia="宋体" w:hAnsi="Consolas" w:cs="Consolas"/>
+          <w:color w:val="48484C"/>
+          <w:kern w:val="0"/>
+          <w:sz w:val="24"/>
+          <w:szCs w:val="24"/>
+          <w:bdr w:val="none" w:sz="0" w:space="0" w:color="auto" w:frame="1"/>
+        </w:rPr>
+        <w:t>require</w:t>
+      </w:r>
+      <w:r>
+        <w:rPr>
+          <w:rFonts w:ascii="Consolas" w:eastAsia="宋体" w:hAnsi="Consolas" w:cs="Consolas"/>
+          <w:color w:val="93A1A1"/>
+          <w:kern w:val="0"/>
+          <w:sz w:val="24"/>
+          <w:szCs w:val="24"/>
+          <w:bdr w:val="none" w:sz="0" w:space="0" w:color="auto" w:frame="1"/>
+        </w:rPr>
+        <w:t>.</w:t>
+      </w:r>
+      <w:r>
+        <w:rPr>
+          <w:rFonts w:ascii="Consolas" w:eastAsia="宋体" w:hAnsi="Consolas" w:cs="Consolas"/>
+          <w:color w:val="48484C"/>
+          <w:kern w:val="0"/>
+          <w:sz w:val="24"/>
+          <w:szCs w:val="24"/>
+          <w:bdr w:val="none" w:sz="0" w:space="0" w:color="auto" w:frame="1"/>
+        </w:rPr>
+        <w:t>ensure</w:t>
+      </w:r>
+      <w:proofErr w:type="spellEnd"/>
+      <w:r>
+        <w:rPr>
+          <w:rFonts w:ascii="Consolas" w:eastAsia="宋体" w:hAnsi="Consolas" w:cs="Consolas"/>
+          <w:color w:val="93A1A1"/>
+          <w:kern w:val="0"/>
+          <w:sz w:val="24"/>
+          <w:szCs w:val="24"/>
+          <w:bdr w:val="none" w:sz="0" w:space="0" w:color="auto" w:frame="1"/>
+        </w:rPr>
+        <w:t>([],</w:t>
+      </w:r>
+      <w:r>
+        <w:rPr>
+          <w:rFonts w:ascii="Consolas" w:eastAsia="宋体" w:hAnsi="Consolas" w:cs="Consolas"/>
+          <w:color w:val="48484C"/>
+          <w:kern w:val="0"/>
+          <w:sz w:val="24"/>
+          <w:szCs w:val="24"/>
+          <w:bdr w:val="none" w:sz="0" w:space="0" w:color="auto" w:frame="1"/>
+        </w:rPr>
+        <w:t xml:space="preserve"> </w:t>
+      </w:r>
+      <w:r>
+        <w:rPr>
+          <w:rFonts w:ascii="Consolas" w:eastAsia="宋体" w:hAnsi="Consolas" w:cs="Consolas"/>
+          <w:color w:val="93A1A1"/>
+          <w:kern w:val="0"/>
+          <w:sz w:val="24"/>
+          <w:szCs w:val="24"/>
+          <w:bdr w:val="none" w:sz="0" w:space="0" w:color="auto" w:frame="1"/>
+        </w:rPr>
+        <w:t>()</w:t>
+      </w:r>
+      <w:r>
+        <w:rPr>
+          <w:rFonts w:ascii="Consolas" w:eastAsia="宋体" w:hAnsi="Consolas" w:cs="Consolas"/>
+          <w:color w:val="48484C"/>
+          <w:kern w:val="0"/>
+          <w:sz w:val="24"/>
+          <w:szCs w:val="24"/>
+          <w:bdr w:val="none" w:sz="0" w:space="0" w:color="auto" w:frame="1"/>
+        </w:rPr>
+        <w:t xml:space="preserve"> </w:t>
+      </w:r>
+      <w:r>
+        <w:rPr>
+          <w:rFonts w:ascii="Consolas" w:eastAsia="宋体" w:hAnsi="Consolas" w:cs="Consolas"/>
+          <w:color w:val="93A1A1"/>
+          <w:kern w:val="0"/>
+          <w:sz w:val="24"/>
+          <w:szCs w:val="24"/>
+          <w:bdr w:val="none" w:sz="0" w:space="0" w:color="auto" w:frame="1"/>
+        </w:rPr>
+        <w:t>=&gt;</w:t>
+      </w:r>
+      <w:r>
+        <w:rPr>
+          <w:rFonts w:ascii="Consolas" w:eastAsia="宋体" w:hAnsi="Consolas" w:cs="Consolas"/>
+          <w:color w:val="48484C"/>
+          <w:kern w:val="0"/>
+          <w:sz w:val="24"/>
+          <w:szCs w:val="24"/>
+          <w:bdr w:val="none" w:sz="0" w:space="0" w:color="auto" w:frame="1"/>
+        </w:rPr>
+        <w:t xml:space="preserve"> r</w:t>
+      </w:r>
+      <w:r>
+        <w:rPr>
+          <w:rFonts w:ascii="Consolas" w:eastAsia="宋体" w:hAnsi="Consolas" w:cs="Consolas"/>
+          <w:color w:val="93A1A1"/>
+          <w:kern w:val="0"/>
+          <w:sz w:val="24"/>
+          <w:szCs w:val="24"/>
+          <w:bdr w:val="none" w:sz="0" w:space="0" w:color="auto" w:frame="1"/>
+        </w:rPr>
+        <w:t>(</w:t>
+      </w:r>
+      <w:r>
+        <w:rPr>
+          <w:rFonts w:ascii="Consolas" w:eastAsia="宋体" w:hAnsi="Consolas" w:cs="Consolas"/>
+          <w:color w:val="48484C"/>
+          <w:kern w:val="0"/>
+          <w:sz w:val="24"/>
+          <w:szCs w:val="24"/>
+          <w:bdr w:val="none" w:sz="0" w:space="0" w:color="auto" w:frame="1"/>
+        </w:rPr>
+        <w:t>require</w:t>
+      </w:r>
+      <w:r>
+        <w:rPr>
+          <w:rFonts w:ascii="Consolas" w:eastAsia="宋体" w:hAnsi="Consolas" w:cs="Consolas"/>
+          <w:color w:val="93A1A1"/>
+          <w:kern w:val="0"/>
+          <w:sz w:val="24"/>
+          <w:szCs w:val="24"/>
+          <w:bdr w:val="none" w:sz="0" w:space="0" w:color="auto" w:frame="1"/>
+        </w:rPr>
+        <w:t>(</w:t>
+      </w:r>
+      <w:r>
+        <w:rPr>
+          <w:rFonts w:ascii="Consolas" w:eastAsia="宋体" w:hAnsi="Consolas" w:cs="Consolas"/>
+          <w:color w:val="DD1144"/>
+          <w:kern w:val="0"/>
+          <w:sz w:val="24"/>
+          <w:szCs w:val="24"/>
+          <w:bdr w:val="none" w:sz="0" w:space="0" w:color="auto" w:frame="1"/>
+        </w:rPr>
+        <w:t>'@/components/</w:t>
+      </w:r>
+      <w:proofErr w:type="spellStart"/>
+      <w:r>
+        <w:rPr>
+          <w:rFonts w:ascii="Consolas" w:eastAsia="宋体" w:hAnsi="Consolas" w:cs="Consolas"/>
+          <w:color w:val="DD1144"/>
+          <w:kern w:val="0"/>
+          <w:sz w:val="24"/>
+          <w:szCs w:val="24"/>
+          <w:bdr w:val="none" w:sz="0" w:space="0" w:color="auto" w:frame="1"/>
+        </w:rPr>
+        <w:t>Segment.vue</w:t>
+      </w:r>
+      <w:proofErr w:type="spellEnd"/>
+      <w:r>
+        <w:rPr>
+          <w:rFonts w:ascii="Consolas" w:eastAsia="宋体" w:hAnsi="Consolas" w:cs="Consolas"/>
+          <w:color w:val="DD1144"/>
+          <w:kern w:val="0"/>
+          <w:sz w:val="24"/>
+          <w:szCs w:val="24"/>
+          <w:bdr w:val="none" w:sz="0" w:space="0" w:color="auto" w:frame="1"/>
+        </w:rPr>
+        <w:t>'</w:t>
+      </w:r>
+      <w:r>
+        <w:rPr>
+          <w:rFonts w:ascii="Consolas" w:eastAsia="宋体" w:hAnsi="Consolas" w:cs="Consolas"/>
+          <w:color w:val="93A1A1"/>
+          <w:kern w:val="0"/>
+          <w:sz w:val="24"/>
+          <w:szCs w:val="24"/>
+          <w:bdr w:val="none" w:sz="0" w:space="0" w:color="auto" w:frame="1"/>
+        </w:rPr>
+        <w:t>)),</w:t>
+      </w:r>
+      <w:r>
+        <w:rPr>
+          <w:rFonts w:ascii="Consolas" w:eastAsia="宋体" w:hAnsi="Consolas" w:cs="Consolas"/>
+          <w:color w:val="48484C"/>
+          <w:kern w:val="0"/>
+          <w:sz w:val="24"/>
+          <w:szCs w:val="24"/>
+          <w:bdr w:val="none" w:sz="0" w:space="0" w:color="auto" w:frame="1"/>
+        </w:rPr>
+        <w:t xml:space="preserve"> </w:t>
+      </w:r>
+      <w:r>
+        <w:rPr>
+          <w:rFonts w:ascii="Consolas" w:eastAsia="宋体" w:hAnsi="Consolas" w:cs="Consolas"/>
+          <w:color w:val="DD1144"/>
+          <w:kern w:val="0"/>
+          <w:sz w:val="24"/>
+          <w:szCs w:val="24"/>
+          <w:bdr w:val="none" w:sz="0" w:space="0" w:color="auto" w:frame="1"/>
+        </w:rPr>
+        <w:t>'chunkname1'</w:t>
+      </w:r>
+      <w:r>
+        <w:rPr>
+          <w:rFonts w:ascii="Consolas" w:eastAsia="宋体" w:hAnsi="Consolas" w:cs="Consolas"/>
+          <w:color w:val="93A1A1"/>
+          <w:kern w:val="0"/>
+          <w:sz w:val="24"/>
+          <w:szCs w:val="24"/>
+          <w:bdr w:val="none" w:sz="0" w:space="0" w:color="auto" w:frame="1"/>
+        </w:rPr>
+        <w:t>)</w:t>
+      </w:r>
+    </w:p>
+    <w:p>
+      <w:pPr>
+        <w:widowControl/>
+        <w:numPr>
+          <w:ilvl w:val="0"/>
+          <w:numId w:val="2"/>
+        </w:numPr>
+        <w:pBdr>
+          <w:top w:val="single" w:sz="6" w:space="8" w:color="E1E1E8"/>
+          <w:left w:val="single" w:sz="6" w:space="8" w:color="E1E1E8"/>
+          <w:bottom w:val="single" w:sz="6" w:space="8" w:color="E1E1E8"/>
+          <w:right w:val="single" w:sz="6" w:space="8" w:color="E1E1E8"/>
+        </w:pBdr>
+        <w:shd w:val="clear" w:color="auto" w:fill="F7F7F9"/>
+        <w:tabs>
+          <w:tab w:val="clear" w:pos="720"/>
+          <w:tab w:val="left" w:pos="916"/>
+          <w:tab w:val="left" w:pos="1832"/>
+          <w:tab w:val="left" w:pos="2748"/>
+          <w:tab w:val="left" w:pos="3664"/>
+          <w:tab w:val="left" w:pos="4580"/>
+          <w:tab w:val="left" w:pos="5496"/>
+          <w:tab w:val="left" w:pos="6412"/>
+          <w:tab w:val="left" w:pos="7328"/>
+          <w:tab w:val="left" w:pos="8244"/>
+          <w:tab w:val="left" w:pos="9160"/>
+          <w:tab w:val="left" w:pos="10076"/>
+          <w:tab w:val="left" w:pos="10992"/>
+          <w:tab w:val="left" w:pos="11908"/>
+          <w:tab w:val="left" w:pos="12824"/>
+          <w:tab w:val="left" w:pos="13740"/>
+          <w:tab w:val="left" w:pos="14656"/>
+        </w:tabs>
+        <w:spacing w:beforeAutospacing="1" w:afterAutospacing="1" w:line="270" w:lineRule="atLeast"/>
+        <w:ind w:left="0"/>
+        <w:jc w:val="left"/>
+        <w:rPr>
+          <w:rFonts w:ascii="Consolas" w:eastAsia="宋体" w:hAnsi="Consolas" w:cs="Consolas"/>
+          <w:color w:val="BEBEC5"/>
+          <w:kern w:val="0"/>
+          <w:sz w:val="20"/>
+          <w:szCs w:val="20"/>
+        </w:rPr>
+      </w:pPr>
+      <w:proofErr w:type="spellStart"/>
+      <w:r>
+        <w:rPr>
+          <w:rFonts w:ascii="Consolas" w:eastAsia="宋体" w:hAnsi="Consolas" w:cs="Consolas"/>
+          <w:color w:val="1E347B"/>
+          <w:kern w:val="0"/>
+          <w:sz w:val="24"/>
+          <w:szCs w:val="24"/>
+          <w:bdr w:val="none" w:sz="0" w:space="0" w:color="auto" w:frame="1"/>
+        </w:rPr>
+        <w:t>const</w:t>
+      </w:r>
+      <w:proofErr w:type="spellEnd"/>
+      <w:r>
+        <w:rPr>
+          <w:rFonts w:ascii="Consolas" w:eastAsia="宋体" w:hAnsi="Consolas" w:cs="Consolas"/>
+          <w:color w:val="48484C"/>
+          <w:kern w:val="0"/>
+          <w:sz w:val="24"/>
+          <w:szCs w:val="24"/>
+          <w:bdr w:val="none" w:sz="0" w:space="0" w:color="auto" w:frame="1"/>
+        </w:rPr>
+        <w:t xml:space="preserve"> </w:t>
+      </w:r>
+      <w:r>
+        <w:rPr>
+          <w:rFonts w:ascii="Consolas" w:eastAsia="宋体" w:hAnsi="Consolas" w:cs="Consolas"/>
+          <w:color w:val="008080"/>
+          <w:kern w:val="0"/>
+          <w:sz w:val="24"/>
+          <w:szCs w:val="24"/>
+          <w:bdr w:val="none" w:sz="0" w:space="0" w:color="auto" w:frame="1"/>
+        </w:rPr>
+        <w:t>Loading</w:t>
+      </w:r>
+      <w:r>
+        <w:rPr>
+          <w:rFonts w:ascii="Consolas" w:eastAsia="宋体" w:hAnsi="Consolas" w:cs="Consolas"/>
+          <w:color w:val="48484C"/>
+          <w:kern w:val="0"/>
+          <w:sz w:val="24"/>
+          <w:szCs w:val="24"/>
+          <w:bdr w:val="none" w:sz="0" w:space="0" w:color="auto" w:frame="1"/>
+        </w:rPr>
+        <w:t xml:space="preserve"> </w:t>
+      </w:r>
+      <w:r>
+        <w:rPr>
+          <w:rFonts w:ascii="Consolas" w:eastAsia="宋体" w:hAnsi="Consolas" w:cs="Consolas"/>
+          <w:color w:val="93A1A1"/>
+          <w:kern w:val="0"/>
+          <w:sz w:val="24"/>
+          <w:szCs w:val="24"/>
+          <w:bdr w:val="none" w:sz="0" w:space="0" w:color="auto" w:frame="1"/>
+        </w:rPr>
+        <w:t>=</w:t>
+      </w:r>
+      <w:r>
+        <w:rPr>
+          <w:rFonts w:ascii="Consolas" w:eastAsia="宋体" w:hAnsi="Consolas" w:cs="Consolas"/>
+          <w:color w:val="48484C"/>
+          <w:kern w:val="0"/>
+          <w:sz w:val="24"/>
+          <w:szCs w:val="24"/>
+          <w:bdr w:val="none" w:sz="0" w:space="0" w:color="auto" w:frame="1"/>
+        </w:rPr>
+        <w:t xml:space="preserve"> r </w:t>
+      </w:r>
+      <w:r>
+        <w:rPr>
+          <w:rFonts w:ascii="Consolas" w:eastAsia="宋体" w:hAnsi="Consolas" w:cs="Consolas"/>
+          <w:color w:val="93A1A1"/>
+          <w:kern w:val="0"/>
+          <w:sz w:val="24"/>
+          <w:szCs w:val="24"/>
+          <w:bdr w:val="none" w:sz="0" w:space="0" w:color="auto" w:frame="1"/>
+        </w:rPr>
+        <w:t>=&gt;</w:t>
+      </w:r>
+      <w:r>
+        <w:rPr>
+          <w:rFonts w:ascii="Consolas" w:eastAsia="宋体" w:hAnsi="Consolas" w:cs="Consolas"/>
+          <w:color w:val="48484C"/>
+          <w:kern w:val="0"/>
+          <w:sz w:val="24"/>
+          <w:szCs w:val="24"/>
+          <w:bdr w:val="none" w:sz="0" w:space="0" w:color="auto" w:frame="1"/>
+        </w:rPr>
+        <w:t xml:space="preserve"> </w:t>
+      </w:r>
+      <w:proofErr w:type="spellStart"/>
+      <w:r>
+        <w:rPr>
+          <w:rFonts w:ascii="Consolas" w:eastAsia="宋体" w:hAnsi="Consolas" w:cs="Consolas"/>
+          <w:color w:val="48484C"/>
+          <w:kern w:val="0"/>
+          <w:sz w:val="24"/>
+          <w:szCs w:val="24"/>
+          <w:bdr w:val="none" w:sz="0" w:space="0" w:color="auto" w:frame="1"/>
+        </w:rPr>
+        <w:t>require</w:t>
+      </w:r>
+      <w:r>
+        <w:rPr>
+          <w:rFonts w:ascii="Consolas" w:eastAsia="宋体" w:hAnsi="Consolas" w:cs="Consolas"/>
+          <w:color w:val="93A1A1"/>
+          <w:kern w:val="0"/>
+          <w:sz w:val="24"/>
+          <w:szCs w:val="24"/>
+          <w:bdr w:val="none" w:sz="0" w:space="0" w:color="auto" w:frame="1"/>
+        </w:rPr>
+        <w:t>.</w:t>
+      </w:r>
+      <w:r>
+        <w:rPr>
+          <w:rFonts w:ascii="Consolas" w:eastAsia="宋体" w:hAnsi="Consolas" w:cs="Consolas"/>
+          <w:color w:val="48484C"/>
+          <w:kern w:val="0"/>
+          <w:sz w:val="24"/>
+          <w:szCs w:val="24"/>
+          <w:bdr w:val="none" w:sz="0" w:space="0" w:color="auto" w:frame="1"/>
+        </w:rPr>
+        <w:t>ensure</w:t>
+      </w:r>
+      <w:proofErr w:type="spellEnd"/>
+      <w:r>
+        <w:rPr>
+          <w:rFonts w:ascii="Consolas" w:eastAsia="宋体" w:hAnsi="Consolas" w:cs="Consolas"/>
+          <w:color w:val="93A1A1"/>
+          <w:kern w:val="0"/>
+          <w:sz w:val="24"/>
+          <w:szCs w:val="24"/>
+          <w:bdr w:val="none" w:sz="0" w:space="0" w:color="auto" w:frame="1"/>
+        </w:rPr>
+        <w:t>([],</w:t>
+      </w:r>
+      <w:r>
+        <w:rPr>
+          <w:rFonts w:ascii="Consolas" w:eastAsia="宋体" w:hAnsi="Consolas" w:cs="Consolas"/>
+          <w:color w:val="48484C"/>
+          <w:kern w:val="0"/>
+          <w:sz w:val="24"/>
+          <w:szCs w:val="24"/>
+          <w:bdr w:val="none" w:sz="0" w:space="0" w:color="auto" w:frame="1"/>
+        </w:rPr>
+        <w:t xml:space="preserve"> </w:t>
+      </w:r>
+      <w:r>
+        <w:rPr>
+          <w:rFonts w:ascii="Consolas" w:eastAsia="宋体" w:hAnsi="Consolas" w:cs="Consolas"/>
+          <w:color w:val="93A1A1"/>
+          <w:kern w:val="0"/>
+          <w:sz w:val="24"/>
+          <w:szCs w:val="24"/>
+          <w:bdr w:val="none" w:sz="0" w:space="0" w:color="auto" w:frame="1"/>
+        </w:rPr>
+        <w:t>()</w:t>
+      </w:r>
+      <w:r>
+        <w:rPr>
+          <w:rFonts w:ascii="Consolas" w:eastAsia="宋体" w:hAnsi="Consolas" w:cs="Consolas"/>
+          <w:color w:val="48484C"/>
+          <w:kern w:val="0"/>
+          <w:sz w:val="24"/>
+          <w:szCs w:val="24"/>
+          <w:bdr w:val="none" w:sz="0" w:space="0" w:color="auto" w:frame="1"/>
+        </w:rPr>
+        <w:t xml:space="preserve"> </w:t>
+      </w:r>
+      <w:r>
+        <w:rPr>
+          <w:rFonts w:ascii="Consolas" w:eastAsia="宋体" w:hAnsi="Consolas" w:cs="Consolas"/>
+          <w:color w:val="93A1A1"/>
+          <w:kern w:val="0"/>
+          <w:sz w:val="24"/>
+          <w:szCs w:val="24"/>
+          <w:bdr w:val="none" w:sz="0" w:space="0" w:color="auto" w:frame="1"/>
+        </w:rPr>
+        <w:t>=&gt;</w:t>
+      </w:r>
+      <w:r>
+        <w:rPr>
+          <w:rFonts w:ascii="Consolas" w:eastAsia="宋体" w:hAnsi="Consolas" w:cs="Consolas"/>
+          <w:color w:val="48484C"/>
+          <w:kern w:val="0"/>
+          <w:sz w:val="24"/>
+          <w:szCs w:val="24"/>
+          <w:bdr w:val="none" w:sz="0" w:space="0" w:color="auto" w:frame="1"/>
+        </w:rPr>
+        <w:t xml:space="preserve"> r</w:t>
+      </w:r>
+      <w:r>
+        <w:rPr>
+          <w:rFonts w:ascii="Consolas" w:eastAsia="宋体" w:hAnsi="Consolas" w:cs="Consolas"/>
+          <w:color w:val="93A1A1"/>
+          <w:kern w:val="0"/>
+          <w:sz w:val="24"/>
+          <w:szCs w:val="24"/>
+          <w:bdr w:val="none" w:sz="0" w:space="0" w:color="auto" w:frame="1"/>
+        </w:rPr>
+        <w:t>(</w:t>
+      </w:r>
+      <w:r>
+        <w:rPr>
+          <w:rFonts w:ascii="Consolas" w:eastAsia="宋体" w:hAnsi="Consolas" w:cs="Consolas"/>
+          <w:color w:val="48484C"/>
+          <w:kern w:val="0"/>
+          <w:sz w:val="24"/>
+          <w:szCs w:val="24"/>
+          <w:bdr w:val="none" w:sz="0" w:space="0" w:color="auto" w:frame="1"/>
+        </w:rPr>
+        <w:t>require</w:t>
+      </w:r>
+      <w:r>
+        <w:rPr>
+          <w:rFonts w:ascii="Consolas" w:eastAsia="宋体" w:hAnsi="Consolas" w:cs="Consolas"/>
+          <w:color w:val="93A1A1"/>
+          <w:kern w:val="0"/>
+          <w:sz w:val="24"/>
+          <w:szCs w:val="24"/>
+          <w:bdr w:val="none" w:sz="0" w:space="0" w:color="auto" w:frame="1"/>
+        </w:rPr>
+        <w:t>(</w:t>
+      </w:r>
+      <w:r>
+        <w:rPr>
+          <w:rFonts w:ascii="Consolas" w:eastAsia="宋体" w:hAnsi="Consolas" w:cs="Consolas"/>
+          <w:color w:val="DD1144"/>
+          <w:kern w:val="0"/>
+          <w:sz w:val="24"/>
+          <w:szCs w:val="24"/>
+          <w:bdr w:val="none" w:sz="0" w:space="0" w:color="auto" w:frame="1"/>
+        </w:rPr>
+        <w:t>'@/components/</w:t>
+      </w:r>
+      <w:proofErr w:type="spellStart"/>
+      <w:r>
+        <w:rPr>
+          <w:rFonts w:ascii="Consolas" w:eastAsia="宋体" w:hAnsi="Consolas" w:cs="Consolas"/>
+          <w:color w:val="DD1144"/>
+          <w:kern w:val="0"/>
+          <w:sz w:val="24"/>
+          <w:szCs w:val="24"/>
+          <w:bdr w:val="none" w:sz="0" w:space="0" w:color="auto" w:frame="1"/>
+        </w:rPr>
+        <w:t>Loading.vue</w:t>
+      </w:r>
+      <w:proofErr w:type="spellEnd"/>
+      <w:r>
+        <w:rPr>
+          <w:rFonts w:ascii="Consolas" w:eastAsia="宋体" w:hAnsi="Consolas" w:cs="Consolas"/>
+          <w:color w:val="DD1144"/>
+          <w:kern w:val="0"/>
+          <w:sz w:val="24"/>
+          <w:szCs w:val="24"/>
+          <w:bdr w:val="none" w:sz="0" w:space="0" w:color="auto" w:frame="1"/>
+        </w:rPr>
+        <w:t>'</w:t>
+      </w:r>
+      <w:r>
+        <w:rPr>
+          <w:rFonts w:ascii="Consolas" w:eastAsia="宋体" w:hAnsi="Consolas" w:cs="Consolas"/>
+          <w:color w:val="93A1A1"/>
+          <w:kern w:val="0"/>
+          <w:sz w:val="24"/>
+          <w:szCs w:val="24"/>
+          <w:bdr w:val="none" w:sz="0" w:space="0" w:color="auto" w:frame="1"/>
+        </w:rPr>
+        <w:t>)),</w:t>
+      </w:r>
+      <w:r>
+        <w:rPr>
+          <w:rFonts w:ascii="Consolas" w:eastAsia="宋体" w:hAnsi="Consolas" w:cs="Consolas"/>
+          <w:color w:val="48484C"/>
+          <w:kern w:val="0"/>
+          <w:sz w:val="24"/>
+          <w:szCs w:val="24"/>
+          <w:bdr w:val="none" w:sz="0" w:space="0" w:color="auto" w:frame="1"/>
+        </w:rPr>
+        <w:t xml:space="preserve"> </w:t>
+      </w:r>
+      <w:r>
+        <w:rPr>
+          <w:rFonts w:ascii="Consolas" w:eastAsia="宋体" w:hAnsi="Consolas" w:cs="Consolas"/>
+          <w:color w:val="DD1144"/>
+          <w:kern w:val="0"/>
+          <w:sz w:val="24"/>
+          <w:szCs w:val="24"/>
+          <w:bdr w:val="none" w:sz="0" w:space="0" w:color="auto" w:frame="1"/>
+        </w:rPr>
+        <w:t>'chunkname3'</w:t>
+      </w:r>
+      <w:r>
+        <w:rPr>
+          <w:rFonts w:ascii="Consolas" w:eastAsia="宋体" w:hAnsi="Consolas" w:cs="Consolas"/>
+          <w:color w:val="93A1A1"/>
+          <w:kern w:val="0"/>
+          <w:sz w:val="24"/>
+          <w:szCs w:val="24"/>
+          <w:bdr w:val="none" w:sz="0" w:space="0" w:color="auto" w:frame="1"/>
+        </w:rPr>
+        <w:t>)</w:t>
+      </w:r>
+    </w:p>
+    <w:p>
+      <w:pPr>
+        <w:widowControl/>
+        <w:numPr>
+          <w:ilvl w:val="0"/>
+          <w:numId w:val="2"/>
+        </w:numPr>
+        <w:pBdr>
+          <w:top w:val="single" w:sz="6" w:space="8" w:color="E1E1E8"/>
+          <w:left w:val="single" w:sz="6" w:space="8" w:color="E1E1E8"/>
+          <w:bottom w:val="single" w:sz="6" w:space="8" w:color="E1E1E8"/>
+          <w:right w:val="single" w:sz="6" w:space="8" w:color="E1E1E8"/>
+        </w:pBdr>
+        <w:shd w:val="clear" w:color="auto" w:fill="F7F7F9"/>
+        <w:tabs>
+          <w:tab w:val="clear" w:pos="720"/>
+          <w:tab w:val="left" w:pos="916"/>
+          <w:tab w:val="left" w:pos="1832"/>
+          <w:tab w:val="left" w:pos="2748"/>
+          <w:tab w:val="left" w:pos="3664"/>
+          <w:tab w:val="left" w:pos="4580"/>
+          <w:tab w:val="left" w:pos="5496"/>
+          <w:tab w:val="left" w:pos="6412"/>
+          <w:tab w:val="left" w:pos="7328"/>
+          <w:tab w:val="left" w:pos="8244"/>
+          <w:tab w:val="left" w:pos="9160"/>
+          <w:tab w:val="left" w:pos="10076"/>
+          <w:tab w:val="left" w:pos="10992"/>
+          <w:tab w:val="left" w:pos="11908"/>
+          <w:tab w:val="left" w:pos="12824"/>
+          <w:tab w:val="left" w:pos="13740"/>
+          <w:tab w:val="left" w:pos="14656"/>
+        </w:tabs>
+        <w:spacing w:beforeAutospacing="1" w:afterAutospacing="1" w:line="270" w:lineRule="atLeast"/>
+        <w:ind w:left="0"/>
+        <w:jc w:val="left"/>
+        <w:rPr>
+          <w:rFonts w:ascii="Consolas" w:eastAsia="宋体" w:hAnsi="Consolas" w:cs="Consolas"/>
+          <w:color w:val="BEBEC5"/>
+          <w:kern w:val="0"/>
+          <w:sz w:val="20"/>
+          <w:szCs w:val="20"/>
+        </w:rPr>
+      </w:pPr>
+      <w:proofErr w:type="spellStart"/>
+      <w:r>
+        <w:rPr>
+          <w:rFonts w:ascii="Consolas" w:eastAsia="宋体" w:hAnsi="Consolas" w:cs="Consolas"/>
+          <w:color w:val="1E347B"/>
+          <w:kern w:val="0"/>
+          <w:sz w:val="24"/>
+          <w:szCs w:val="24"/>
+          <w:bdr w:val="none" w:sz="0" w:space="0" w:color="auto" w:frame="1"/>
+        </w:rPr>
+        <w:t>const</w:t>
+      </w:r>
+      <w:proofErr w:type="spellEnd"/>
+      <w:r>
+        <w:rPr>
+          <w:rFonts w:ascii="Consolas" w:eastAsia="宋体" w:hAnsi="Consolas" w:cs="Consolas"/>
+          <w:color w:val="48484C"/>
+          <w:kern w:val="0"/>
+          <w:sz w:val="24"/>
+          <w:szCs w:val="24"/>
+          <w:bdr w:val="none" w:sz="0" w:space="0" w:color="auto" w:frame="1"/>
+        </w:rPr>
+        <w:t xml:space="preserve"> </w:t>
+      </w:r>
+      <w:r>
+        <w:rPr>
+          <w:rFonts w:ascii="Consolas" w:eastAsia="宋体" w:hAnsi="Consolas" w:cs="Consolas"/>
+          <w:color w:val="008080"/>
+          <w:kern w:val="0"/>
+          <w:sz w:val="24"/>
+          <w:szCs w:val="24"/>
+          <w:bdr w:val="none" w:sz="0" w:space="0" w:color="auto" w:frame="1"/>
+        </w:rPr>
+        <w:t>User</w:t>
+      </w:r>
+      <w:r>
+        <w:rPr>
+          <w:rFonts w:ascii="Consolas" w:eastAsia="宋体" w:hAnsi="Consolas" w:cs="Consolas"/>
+          <w:color w:val="48484C"/>
+          <w:kern w:val="0"/>
+          <w:sz w:val="24"/>
+          <w:szCs w:val="24"/>
+          <w:bdr w:val="none" w:sz="0" w:space="0" w:color="auto" w:frame="1"/>
+        </w:rPr>
+        <w:t xml:space="preserve"> </w:t>
+      </w:r>
+      <w:r>
+        <w:rPr>
+          <w:rFonts w:ascii="Consolas" w:eastAsia="宋体" w:hAnsi="Consolas" w:cs="Consolas"/>
+          <w:color w:val="93A1A1"/>
+          <w:kern w:val="0"/>
+          <w:sz w:val="24"/>
+          <w:szCs w:val="24"/>
+          <w:bdr w:val="none" w:sz="0" w:space="0" w:color="auto" w:frame="1"/>
+        </w:rPr>
+        <w:t>=</w:t>
+      </w:r>
+      <w:r>
+        <w:rPr>
+          <w:rFonts w:ascii="Consolas" w:eastAsia="宋体" w:hAnsi="Consolas" w:cs="Consolas"/>
+          <w:color w:val="48484C"/>
+          <w:kern w:val="0"/>
+          <w:sz w:val="24"/>
+          <w:szCs w:val="24"/>
+          <w:bdr w:val="none" w:sz="0" w:space="0" w:color="auto" w:frame="1"/>
+        </w:rPr>
+        <w:t xml:space="preserve"> r </w:t>
+      </w:r>
+      <w:r>
+        <w:rPr>
+          <w:rFonts w:ascii="Consolas" w:eastAsia="宋体" w:hAnsi="Consolas" w:cs="Consolas"/>
+          <w:color w:val="93A1A1"/>
+          <w:kern w:val="0"/>
+          <w:sz w:val="24"/>
+          <w:szCs w:val="24"/>
+          <w:bdr w:val="none" w:sz="0" w:space="0" w:color="auto" w:frame="1"/>
+        </w:rPr>
+        <w:t>=&gt;</w:t>
+      </w:r>
+      <w:r>
+        <w:rPr>
+          <w:rFonts w:ascii="Consolas" w:eastAsia="宋体" w:hAnsi="Consolas" w:cs="Consolas"/>
+          <w:color w:val="48484C"/>
+          <w:kern w:val="0"/>
+          <w:sz w:val="24"/>
+          <w:szCs w:val="24"/>
+          <w:bdr w:val="none" w:sz="0" w:space="0" w:color="auto" w:frame="1"/>
+        </w:rPr>
+        <w:t xml:space="preserve"> </w:t>
+      </w:r>
+      <w:proofErr w:type="spellStart"/>
+      <w:r>
+        <w:rPr>
+          <w:rFonts w:ascii="Consolas" w:eastAsia="宋体" w:hAnsi="Consolas" w:cs="Consolas"/>
+          <w:color w:val="48484C"/>
+          <w:kern w:val="0"/>
+          <w:sz w:val="24"/>
+          <w:szCs w:val="24"/>
+          <w:bdr w:val="none" w:sz="0" w:space="0" w:color="auto" w:frame="1"/>
+        </w:rPr>
+        <w:t>require</w:t>
+      </w:r>
+      <w:r>
+        <w:rPr>
+          <w:rFonts w:ascii="Consolas" w:eastAsia="宋体" w:hAnsi="Consolas" w:cs="Consolas"/>
+          <w:color w:val="93A1A1"/>
+          <w:kern w:val="0"/>
+          <w:sz w:val="24"/>
+          <w:szCs w:val="24"/>
+          <w:bdr w:val="none" w:sz="0" w:space="0" w:color="auto" w:frame="1"/>
+        </w:rPr>
+        <w:t>.</w:t>
+      </w:r>
+      <w:r>
+        <w:rPr>
+          <w:rFonts w:ascii="Consolas" w:eastAsia="宋体" w:hAnsi="Consolas" w:cs="Consolas"/>
+          <w:color w:val="48484C"/>
+          <w:kern w:val="0"/>
+          <w:sz w:val="24"/>
+          <w:szCs w:val="24"/>
+          <w:bdr w:val="none" w:sz="0" w:space="0" w:color="auto" w:frame="1"/>
+        </w:rPr>
+        <w:t>ensure</w:t>
+      </w:r>
+      <w:proofErr w:type="spellEnd"/>
+      <w:r>
+        <w:rPr>
+          <w:rFonts w:ascii="Consolas" w:eastAsia="宋体" w:hAnsi="Consolas" w:cs="Consolas"/>
+          <w:color w:val="93A1A1"/>
+          <w:kern w:val="0"/>
+          <w:sz w:val="24"/>
+          <w:szCs w:val="24"/>
+          <w:bdr w:val="none" w:sz="0" w:space="0" w:color="auto" w:frame="1"/>
+        </w:rPr>
+        <w:t>([],</w:t>
+      </w:r>
+      <w:r>
+        <w:rPr>
+          <w:rFonts w:ascii="Consolas" w:eastAsia="宋体" w:hAnsi="Consolas" w:cs="Consolas"/>
+          <w:color w:val="48484C"/>
+          <w:kern w:val="0"/>
+          <w:sz w:val="24"/>
+          <w:szCs w:val="24"/>
+          <w:bdr w:val="none" w:sz="0" w:space="0" w:color="auto" w:frame="1"/>
+        </w:rPr>
+        <w:t xml:space="preserve"> </w:t>
+      </w:r>
+      <w:r>
+        <w:rPr>
+          <w:rFonts w:ascii="Consolas" w:eastAsia="宋体" w:hAnsi="Consolas" w:cs="Consolas"/>
+          <w:color w:val="93A1A1"/>
+          <w:kern w:val="0"/>
+          <w:sz w:val="24"/>
+          <w:szCs w:val="24"/>
+          <w:bdr w:val="none" w:sz="0" w:space="0" w:color="auto" w:frame="1"/>
+        </w:rPr>
+        <w:t>()</w:t>
+      </w:r>
+      <w:r>
+        <w:rPr>
+          <w:rFonts w:ascii="Consolas" w:eastAsia="宋体" w:hAnsi="Consolas" w:cs="Consolas"/>
+          <w:color w:val="48484C"/>
+          <w:kern w:val="0"/>
+          <w:sz w:val="24"/>
+          <w:szCs w:val="24"/>
+          <w:bdr w:val="none" w:sz="0" w:space="0" w:color="auto" w:frame="1"/>
+        </w:rPr>
+        <w:t xml:space="preserve"> </w:t>
+      </w:r>
+      <w:r>
+        <w:rPr>
+          <w:rFonts w:ascii="Consolas" w:eastAsia="宋体" w:hAnsi="Consolas" w:cs="Consolas"/>
+          <w:color w:val="93A1A1"/>
+          <w:kern w:val="0"/>
+          <w:sz w:val="24"/>
+          <w:szCs w:val="24"/>
+          <w:bdr w:val="none" w:sz="0" w:space="0" w:color="auto" w:frame="1"/>
+        </w:rPr>
+        <w:t>=&gt;</w:t>
+      </w:r>
+      <w:r>
+        <w:rPr>
+          <w:rFonts w:ascii="Consolas" w:eastAsia="宋体" w:hAnsi="Consolas" w:cs="Consolas"/>
+          <w:color w:val="48484C"/>
+          <w:kern w:val="0"/>
+          <w:sz w:val="24"/>
+          <w:szCs w:val="24"/>
+          <w:bdr w:val="none" w:sz="0" w:space="0" w:color="auto" w:frame="1"/>
+        </w:rPr>
+        <w:t xml:space="preserve"> r</w:t>
+      </w:r>
+      <w:r>
+        <w:rPr>
+          <w:rFonts w:ascii="Consolas" w:eastAsia="宋体" w:hAnsi="Consolas" w:cs="Consolas"/>
+          <w:color w:val="93A1A1"/>
+          <w:kern w:val="0"/>
+          <w:sz w:val="24"/>
+          <w:szCs w:val="24"/>
+          <w:bdr w:val="none" w:sz="0" w:space="0" w:color="auto" w:frame="1"/>
+        </w:rPr>
+        <w:t>(</w:t>
+      </w:r>
+      <w:r>
+        <w:rPr>
+          <w:rFonts w:ascii="Consolas" w:eastAsia="宋体" w:hAnsi="Consolas" w:cs="Consolas"/>
+          <w:color w:val="48484C"/>
+          <w:kern w:val="0"/>
+          <w:sz w:val="24"/>
+          <w:szCs w:val="24"/>
+          <w:bdr w:val="none" w:sz="0" w:space="0" w:color="auto" w:frame="1"/>
+        </w:rPr>
+        <w:t>require</w:t>
+      </w:r>
+      <w:r>
+        <w:rPr>
+          <w:rFonts w:ascii="Consolas" w:eastAsia="宋体" w:hAnsi="Consolas" w:cs="Consolas"/>
+          <w:color w:val="93A1A1"/>
+          <w:kern w:val="0"/>
+          <w:sz w:val="24"/>
+          <w:szCs w:val="24"/>
+          <w:bdr w:val="none" w:sz="0" w:space="0" w:color="auto" w:frame="1"/>
+        </w:rPr>
+        <w:t>(</w:t>
+      </w:r>
+      <w:r>
+        <w:rPr>
+          <w:rFonts w:ascii="Consolas" w:eastAsia="宋体" w:hAnsi="Consolas" w:cs="Consolas"/>
+          <w:color w:val="DD1144"/>
+          <w:kern w:val="0"/>
+          <w:sz w:val="24"/>
+          <w:szCs w:val="24"/>
+          <w:bdr w:val="none" w:sz="0" w:space="0" w:color="auto" w:frame="1"/>
+        </w:rPr>
+        <w:t>'@/components/</w:t>
+      </w:r>
+      <w:proofErr w:type="spellStart"/>
+      <w:r>
+        <w:rPr>
+          <w:rFonts w:ascii="Consolas" w:eastAsia="宋体" w:hAnsi="Consolas" w:cs="Consolas"/>
+          <w:color w:val="DD1144"/>
+          <w:kern w:val="0"/>
+          <w:sz w:val="24"/>
+          <w:szCs w:val="24"/>
+          <w:bdr w:val="none" w:sz="0" w:space="0" w:color="auto" w:frame="1"/>
+        </w:rPr>
+        <w:t>User.vue</w:t>
+      </w:r>
+      <w:proofErr w:type="spellEnd"/>
+      <w:r>
+        <w:rPr>
+          <w:rFonts w:ascii="Consolas" w:eastAsia="宋体" w:hAnsi="Consolas" w:cs="Consolas"/>
+          <w:color w:val="DD1144"/>
+          <w:kern w:val="0"/>
+          <w:sz w:val="24"/>
+          <w:szCs w:val="24"/>
+          <w:bdr w:val="none" w:sz="0" w:space="0" w:color="auto" w:frame="1"/>
+        </w:rPr>
+        <w:t>'</w:t>
+      </w:r>
+      <w:r>
+        <w:rPr>
+          <w:rFonts w:ascii="Consolas" w:eastAsia="宋体" w:hAnsi="Consolas" w:cs="Consolas"/>
+          <w:color w:val="93A1A1"/>
+          <w:kern w:val="0"/>
+          <w:sz w:val="24"/>
+          <w:szCs w:val="24"/>
+          <w:bdr w:val="none" w:sz="0" w:space="0" w:color="auto" w:frame="1"/>
+        </w:rPr>
+        <w:t>)),</w:t>
+      </w:r>
+      <w:r>
+        <w:rPr>
+          <w:rFonts w:ascii="Consolas" w:eastAsia="宋体" w:hAnsi="Consolas" w:cs="Consolas"/>
+          <w:color w:val="48484C"/>
+          <w:kern w:val="0"/>
+          <w:sz w:val="24"/>
+          <w:szCs w:val="24"/>
+          <w:bdr w:val="none" w:sz="0" w:space="0" w:color="auto" w:frame="1"/>
+        </w:rPr>
+        <w:t xml:space="preserve"> </w:t>
+      </w:r>
+      <w:r>
+        <w:rPr>
+          <w:rFonts w:ascii="Consolas" w:eastAsia="宋体" w:hAnsi="Consolas" w:cs="Consolas"/>
+          <w:color w:val="DD1144"/>
+          <w:kern w:val="0"/>
+          <w:sz w:val="24"/>
+          <w:szCs w:val="24"/>
+          <w:bdr w:val="none" w:sz="0" w:space="0" w:color="auto" w:frame="1"/>
+        </w:rPr>
+        <w:t>'chunkname3'</w:t>
+      </w:r>
+      <w:r>
+        <w:rPr>
+          <w:rFonts w:ascii="Consolas" w:eastAsia="宋体" w:hAnsi="Consolas" w:cs="Consolas"/>
+          <w:color w:val="93A1A1"/>
+          <w:kern w:val="0"/>
+          <w:sz w:val="24"/>
+          <w:szCs w:val="24"/>
+          <w:bdr w:val="none" w:sz="0" w:space="0" w:color="auto" w:frame="1"/>
+        </w:rPr>
+        <w:t>)</w:t>
+      </w:r>
+    </w:p>
+    <w:p>
+      <w:pPr>
+        <w:widowControl/>
+        <w:shd w:val="clear" w:color="auto" w:fill="FFFFFF"/>
+        <w:spacing w:before="100" w:beforeAutospacing="1" w:after="100" w:afterAutospacing="1" w:line="360" w:lineRule="atLeast"/>
+        <w:jc w:val="left"/>
+        <w:rPr>
+          <w:rFonts w:ascii="Helvetica Neue" w:eastAsia="宋体" w:hAnsi="Helvetica Neue" w:cs="宋体"/>
+          <w:color w:val="000000"/>
+          <w:kern w:val="0"/>
+          <w:sz w:val="23"/>
+          <w:szCs w:val="23"/>
+        </w:rPr>
+      </w:pPr>
+      <w:r>
+        <w:rPr>
+          <w:rFonts w:ascii="Helvetica Neue" w:eastAsia="宋体" w:hAnsi="Helvetica Neue" w:cs="宋体"/>
+          <w:color w:val="000000"/>
+          <w:kern w:val="0"/>
+          <w:sz w:val="23"/>
+          <w:szCs w:val="23"/>
+        </w:rPr>
+        <w:t>根据</w:t>
+      </w:r>
+      <w:r>
+        <w:rPr>
+          <w:rFonts w:ascii="Helvetica Neue" w:eastAsia="宋体" w:hAnsi="Helvetica Neue" w:cs="宋体"/>
+          <w:color w:val="000000"/>
+          <w:kern w:val="0"/>
+          <w:sz w:val="23"/>
+          <w:szCs w:val="23"/>
+        </w:rPr>
+        <w:t xml:space="preserve"> </w:t>
+      </w:r>
+      <w:proofErr w:type="spellStart"/>
+      <w:r>
+        <w:rPr>
+          <w:rFonts w:ascii="Helvetica Neue" w:eastAsia="宋体" w:hAnsi="Helvetica Neue" w:cs="宋体"/>
+          <w:color w:val="000000"/>
+          <w:kern w:val="0"/>
+          <w:sz w:val="23"/>
+          <w:szCs w:val="23"/>
+        </w:rPr>
+        <w:t>chunkame</w:t>
+      </w:r>
+      <w:proofErr w:type="spellEnd"/>
+      <w:r>
+        <w:rPr>
+          <w:rFonts w:ascii="Helvetica Neue" w:eastAsia="宋体" w:hAnsi="Helvetica Neue" w:cs="宋体"/>
+          <w:color w:val="000000"/>
+          <w:kern w:val="0"/>
+          <w:sz w:val="23"/>
+          <w:szCs w:val="23"/>
+        </w:rPr>
+        <w:t>的不同</w:t>
+      </w:r>
+      <w:r>
+        <w:rPr>
+          <w:rFonts w:ascii="Helvetica Neue" w:eastAsia="宋体" w:hAnsi="Helvetica Neue" w:cs="宋体"/>
+          <w:color w:val="000000"/>
+          <w:kern w:val="0"/>
+          <w:sz w:val="23"/>
+          <w:szCs w:val="23"/>
+        </w:rPr>
+        <w:t xml:space="preserve">, </w:t>
+      </w:r>
+      <w:r>
+        <w:rPr>
+          <w:rFonts w:ascii="Helvetica Neue" w:eastAsia="宋体" w:hAnsi="Helvetica Neue" w:cs="宋体"/>
+          <w:color w:val="000000"/>
+          <w:kern w:val="0"/>
+          <w:sz w:val="23"/>
+          <w:szCs w:val="23"/>
+        </w:rPr>
+        <w:t>上面的四个组件</w:t>
+      </w:r>
+      <w:r>
+        <w:rPr>
+          <w:rFonts w:ascii="Helvetica Neue" w:eastAsia="宋体" w:hAnsi="Helvetica Neue" w:cs="宋体"/>
+          <w:color w:val="000000"/>
+          <w:kern w:val="0"/>
+          <w:sz w:val="23"/>
+          <w:szCs w:val="23"/>
+        </w:rPr>
+        <w:t xml:space="preserve">, </w:t>
+      </w:r>
+      <w:r>
+        <w:rPr>
+          <w:rFonts w:ascii="Helvetica Neue" w:eastAsia="宋体" w:hAnsi="Helvetica Neue" w:cs="宋体"/>
+          <w:color w:val="000000"/>
+          <w:kern w:val="0"/>
+          <w:sz w:val="23"/>
+          <w:szCs w:val="23"/>
+        </w:rPr>
+        <w:t>将会被分成</w:t>
+      </w:r>
+      <w:r>
+        <w:rPr>
+          <w:rFonts w:ascii="Helvetica Neue" w:eastAsia="宋体" w:hAnsi="Helvetica Neue" w:cs="宋体"/>
+          <w:color w:val="000000"/>
+          <w:kern w:val="0"/>
+          <w:sz w:val="23"/>
+          <w:szCs w:val="23"/>
+        </w:rPr>
+        <w:t>3</w:t>
+      </w:r>
+      <w:r>
+        <w:rPr>
+          <w:rFonts w:ascii="Helvetica Neue" w:eastAsia="宋体" w:hAnsi="Helvetica Neue" w:cs="宋体"/>
+          <w:color w:val="000000"/>
+          <w:kern w:val="0"/>
+          <w:sz w:val="23"/>
+          <w:szCs w:val="23"/>
+        </w:rPr>
+        <w:t>个块打包</w:t>
+      </w:r>
+      <w:r>
+        <w:rPr>
+          <w:rFonts w:ascii="Helvetica Neue" w:eastAsia="宋体" w:hAnsi="Helvetica Neue" w:cs="宋体"/>
+          <w:color w:val="000000"/>
+          <w:kern w:val="0"/>
+          <w:sz w:val="23"/>
+          <w:szCs w:val="23"/>
+        </w:rPr>
+        <w:t>,</w:t>
+      </w:r>
+      <w:r>
+        <w:rPr>
+          <w:rFonts w:ascii="Helvetica Neue" w:eastAsia="宋体" w:hAnsi="Helvetica Neue" w:cs="宋体"/>
+          <w:color w:val="000000"/>
+          <w:kern w:val="0"/>
+          <w:sz w:val="23"/>
+          <w:szCs w:val="23"/>
+        </w:rPr>
+        <w:t>最终打包之后与组件相关的</w:t>
+      </w:r>
+      <w:proofErr w:type="spellStart"/>
+      <w:r>
+        <w:rPr>
+          <w:rFonts w:ascii="Helvetica Neue" w:eastAsia="宋体" w:hAnsi="Helvetica Neue" w:cs="宋体"/>
+          <w:color w:val="000000"/>
+          <w:kern w:val="0"/>
+          <w:sz w:val="23"/>
+          <w:szCs w:val="23"/>
+        </w:rPr>
+        <w:t>js</w:t>
+      </w:r>
+      <w:proofErr w:type="spellEnd"/>
+      <w:r>
+        <w:rPr>
+          <w:rFonts w:ascii="Helvetica Neue" w:eastAsia="宋体" w:hAnsi="Helvetica Neue" w:cs="宋体"/>
+          <w:color w:val="000000"/>
+          <w:kern w:val="0"/>
+          <w:sz w:val="23"/>
+          <w:szCs w:val="23"/>
+        </w:rPr>
+        <w:t>文件会分为</w:t>
+      </w:r>
+      <w:r>
+        <w:rPr>
+          <w:rFonts w:ascii="Helvetica Neue" w:eastAsia="宋体" w:hAnsi="Helvetica Neue" w:cs="宋体"/>
+          <w:color w:val="000000"/>
+          <w:kern w:val="0"/>
+          <w:sz w:val="23"/>
+          <w:szCs w:val="23"/>
+        </w:rPr>
+        <w:t>3</w:t>
+      </w:r>
+      <w:r>
+        <w:rPr>
+          <w:rFonts w:ascii="Helvetica Neue" w:eastAsia="宋体" w:hAnsi="Helvetica Neue" w:cs="宋体"/>
+          <w:color w:val="000000"/>
+          <w:kern w:val="0"/>
+          <w:sz w:val="23"/>
+          <w:szCs w:val="23"/>
+        </w:rPr>
+        <w:t>个</w:t>
+      </w:r>
+      <w:r>
+        <w:rPr>
+          <w:rFonts w:ascii="Helvetica Neue" w:eastAsia="宋体" w:hAnsi="Helvetica Neue" w:cs="宋体"/>
+          <w:color w:val="000000"/>
+          <w:kern w:val="0"/>
+          <w:sz w:val="23"/>
+          <w:szCs w:val="23"/>
+        </w:rPr>
+        <w:t xml:space="preserve"> (</w:t>
+      </w:r>
+      <w:r>
+        <w:rPr>
+          <w:rFonts w:ascii="Helvetica Neue" w:eastAsia="宋体" w:hAnsi="Helvetica Neue" w:cs="宋体"/>
+          <w:color w:val="000000"/>
+          <w:kern w:val="0"/>
+          <w:sz w:val="23"/>
+          <w:szCs w:val="23"/>
+        </w:rPr>
+        <w:t>除了</w:t>
+      </w:r>
+      <w:r>
+        <w:rPr>
+          <w:rFonts w:ascii="Helvetica Neue" w:eastAsia="宋体" w:hAnsi="Helvetica Neue" w:cs="宋体"/>
+          <w:color w:val="000000"/>
+          <w:kern w:val="0"/>
+          <w:sz w:val="23"/>
+          <w:szCs w:val="23"/>
+        </w:rPr>
+        <w:t>app.js,manifest.js, vendor.js)</w:t>
+      </w:r>
+    </w:p>
+    <w:p>
+      <w:pPr>
+        <w:widowControl/>
+        <w:shd w:val="clear" w:color="auto" w:fill="FFFFFF"/>
+        <w:spacing w:before="100" w:beforeAutospacing="1" w:after="100" w:afterAutospacing="1" w:line="360" w:lineRule="atLeast"/>
+        <w:jc w:val="left"/>
+        <w:rPr>
+          <w:rFonts w:ascii="Helvetica Neue" w:eastAsia="宋体" w:hAnsi="Helvetica Neue" w:cs="宋体" w:hint="eastAsia"/>
+          <w:color w:val="000000"/>
+          <w:kern w:val="0"/>
+          <w:sz w:val="23"/>
+          <w:szCs w:val="23"/>
+        </w:rPr>
+      </w:pPr>
+      <w:r>
+        <w:rPr>
+          <w:rFonts w:ascii="Helvetica Neue" w:eastAsia="宋体" w:hAnsi="Helvetica Neue" w:cs="宋体"/>
+          <w:color w:val="000000"/>
+          <w:kern w:val="0"/>
+          <w:sz w:val="23"/>
+          <w:szCs w:val="23"/>
+        </w:rPr>
+        <w:t>分模块打包之后在</w:t>
+      </w:r>
+      <w:r>
+        <w:rPr>
+          <w:rFonts w:ascii="Helvetica Neue" w:eastAsia="宋体" w:hAnsi="Helvetica Neue" w:cs="宋体"/>
+          <w:color w:val="000000"/>
+          <w:kern w:val="0"/>
+          <w:sz w:val="23"/>
+          <w:szCs w:val="23"/>
+        </w:rPr>
+        <w:t xml:space="preserve"> </w:t>
+      </w:r>
+      <w:proofErr w:type="spellStart"/>
+      <w:r>
+        <w:rPr>
+          <w:rFonts w:ascii="Helvetica Neue" w:eastAsia="宋体" w:hAnsi="Helvetica Neue" w:cs="宋体"/>
+          <w:color w:val="000000"/>
+          <w:kern w:val="0"/>
+          <w:sz w:val="23"/>
+          <w:szCs w:val="23"/>
+        </w:rPr>
+        <w:t>dist</w:t>
+      </w:r>
+      <w:proofErr w:type="spellEnd"/>
+      <w:r>
+        <w:rPr>
+          <w:rFonts w:ascii="Helvetica Neue" w:eastAsia="宋体" w:hAnsi="Helvetica Neue" w:cs="宋体"/>
+          <w:color w:val="000000"/>
+          <w:kern w:val="0"/>
+          <w:sz w:val="23"/>
+          <w:szCs w:val="23"/>
+        </w:rPr>
+        <w:t>目录下是这样的</w:t>
+      </w:r>
+      <w:r>
+        <w:rPr>
+          <w:rFonts w:ascii="Helvetica Neue" w:eastAsia="宋体" w:hAnsi="Helvetica Neue" w:cs="宋体"/>
+          <w:color w:val="000000"/>
+          <w:kern w:val="0"/>
+          <w:sz w:val="23"/>
+          <w:szCs w:val="23"/>
+        </w:rPr>
+        <w:t xml:space="preserve">, </w:t>
+      </w:r>
+      <w:r>
+        <w:rPr>
+          <w:rFonts w:ascii="Helvetica Neue" w:eastAsia="宋体" w:hAnsi="Helvetica Neue" w:cs="宋体"/>
+          <w:color w:val="000000"/>
+          <w:kern w:val="0"/>
+          <w:sz w:val="23"/>
+          <w:szCs w:val="23"/>
+        </w:rPr>
+        <w:t>这样就把一个大的</w:t>
+      </w:r>
+      <w:r>
+        <w:rPr>
+          <w:rFonts w:ascii="Helvetica Neue" w:eastAsia="宋体" w:hAnsi="Helvetica Neue" w:cs="宋体"/>
+          <w:color w:val="000000"/>
+          <w:kern w:val="0"/>
+          <w:sz w:val="23"/>
+          <w:szCs w:val="23"/>
+        </w:rPr>
+        <w:t xml:space="preserve"> </w:t>
+      </w:r>
+      <w:proofErr w:type="spellStart"/>
+      <w:r>
+        <w:rPr>
+          <w:rFonts w:ascii="Helvetica Neue" w:eastAsia="宋体" w:hAnsi="Helvetica Neue" w:cs="宋体"/>
+          <w:color w:val="000000"/>
+          <w:kern w:val="0"/>
+          <w:sz w:val="23"/>
+          <w:szCs w:val="23"/>
+        </w:rPr>
+        <w:t>js</w:t>
+      </w:r>
+      <w:proofErr w:type="spellEnd"/>
+      <w:r>
+        <w:rPr>
+          <w:rFonts w:ascii="Helvetica Neue" w:eastAsia="宋体" w:hAnsi="Helvetica Neue" w:cs="宋体"/>
+          <w:color w:val="000000"/>
+          <w:kern w:val="0"/>
+          <w:sz w:val="23"/>
+          <w:szCs w:val="23"/>
+        </w:rPr>
+        <w:t>文件分为一个个小的</w:t>
+      </w:r>
+      <w:proofErr w:type="spellStart"/>
+      <w:r>
+        <w:rPr>
+          <w:rFonts w:ascii="Helvetica Neue" w:eastAsia="宋体" w:hAnsi="Helvetica Neue" w:cs="宋体"/>
+          <w:color w:val="000000"/>
+          <w:kern w:val="0"/>
+          <w:sz w:val="23"/>
+          <w:szCs w:val="23"/>
+        </w:rPr>
+        <w:t>js</w:t>
+      </w:r>
+      <w:proofErr w:type="spellEnd"/>
+      <w:r>
+        <w:rPr>
+          <w:rFonts w:ascii="Helvetica Neue" w:eastAsia="宋体" w:hAnsi="Helvetica Neue" w:cs="宋体"/>
+          <w:color w:val="000000"/>
+          <w:kern w:val="0"/>
+          <w:sz w:val="23"/>
+          <w:szCs w:val="23"/>
+        </w:rPr>
+        <w:t>文件</w:t>
+      </w:r>
+      <w:bookmarkStart w:id="0" w:name="_GoBack"/>
+      <w:bookmarkEnd w:id="0"/>
+      <w:r>
+        <w:rPr>
+          <w:rFonts w:ascii="Helvetica Neue" w:eastAsia="宋体" w:hAnsi="Helvetica Neue" w:cs="宋体"/>
+          <w:color w:val="000000"/>
+          <w:kern w:val="0"/>
+          <w:sz w:val="23"/>
+          <w:szCs w:val="23"/>
+        </w:rPr>
+        <w:t>了</w:t>
+      </w:r>
+      <w:r>
+        <w:rPr>
+          <w:rFonts w:ascii="Helvetica Neue" w:eastAsia="宋体" w:hAnsi="Helvetica Neue" w:cs="宋体"/>
+          <w:color w:val="000000"/>
+          <w:kern w:val="0"/>
+          <w:sz w:val="23"/>
+          <w:szCs w:val="23"/>
+        </w:rPr>
+        <w:t>,</w:t>
+      </w:r>
+      <w:r>
+        <w:rPr>
+          <w:rFonts w:ascii="Helvetica Neue" w:eastAsia="宋体" w:hAnsi="Helvetica Neue" w:cs="宋体"/>
+          <w:color w:val="000000"/>
+          <w:kern w:val="0"/>
+          <w:sz w:val="23"/>
+          <w:szCs w:val="23"/>
+        </w:rPr>
+        <w:t>按需去下载</w:t>
+      </w:r>
+      <w:r>
+        <w:rPr>
+          <w:rFonts w:ascii="Helvetica Neue" w:eastAsia="宋体" w:hAnsi="Helvetica Neue" w:cs="宋体"/>
+          <w:color w:val="000000"/>
+          <w:kern w:val="0"/>
+          <w:sz w:val="23"/>
+          <w:szCs w:val="23"/>
+        </w:rPr>
+        <w:t>,</w:t>
+      </w:r>
+      <w:r>
+        <w:rPr>
+          <w:rFonts w:ascii="Helvetica Neue" w:eastAsia="宋体" w:hAnsi="Helvetica Neue" w:cs="宋体"/>
+          <w:color w:val="000000"/>
+          <w:kern w:val="0"/>
+          <w:sz w:val="23"/>
+          <w:szCs w:val="23"/>
+        </w:rPr>
+        <w:t>其他的使用方法和</w:t>
+      </w:r>
+      <w:r>
+        <w:rPr>
+          <w:rFonts w:ascii="Helvetica Neue" w:eastAsia="宋体" w:hAnsi="Helvetica Neue" w:cs="宋体"/>
+          <w:color w:val="000000"/>
+          <w:kern w:val="0"/>
+          <w:sz w:val="23"/>
+          <w:szCs w:val="23"/>
+        </w:rPr>
+        <w:t>import</w:t>
+      </w:r>
+      <w:r>
+        <w:rPr>
+          <w:rFonts w:ascii="Helvetica Neue" w:eastAsia="宋体" w:hAnsi="Helvetica Neue" w:cs="宋体"/>
+          <w:color w:val="000000"/>
+          <w:kern w:val="0"/>
+          <w:sz w:val="23"/>
+          <w:szCs w:val="23"/>
+        </w:rPr>
+        <w:t>的效果一样</w:t>
+      </w:r>
+    </w:p>
+    <w:p>
+      <w:pPr>
+        <w:widowControl/>
+        <w:shd w:val="clear" w:color="auto" w:fill="FFFFFF"/>
+        <w:spacing w:before="100" w:beforeAutospacing="1" w:after="100" w:afterAutospacing="1" w:line="360" w:lineRule="atLeast"/>
+        <w:jc w:val="left"/>
+        <w:rPr>
+          <w:rFonts w:ascii="Helvetica Neue" w:eastAsia="宋体" w:hAnsi="Helvetica Neue" w:cs="宋体" w:hint="eastAsia"/>
+          <w:color w:val="000000"/>
+          <w:kern w:val="0"/>
+          <w:sz w:val="23"/>
+          <w:szCs w:val="23"/>
+        </w:rPr>
+      </w:pPr>
+      <w:r>
+        <w:rPr>
+          <w:rFonts w:ascii="Helvetica Neue" w:eastAsia="宋体" w:hAnsi="Helvetica Neue" w:cs="宋体" w:hint="eastAsia"/>
+          <w:color w:val="000000"/>
+          <w:kern w:val="0"/>
+          <w:sz w:val="23"/>
+          <w:szCs w:val="23"/>
+        </w:rPr>
+        <w:t>备注</w:t>
+      </w:r>
+      <w:r>
+        <w:rPr>
+          <w:rFonts w:ascii="Helvetica Neue" w:eastAsia="宋体" w:hAnsi="Helvetica Neue" w:cs="宋体" w:hint="eastAsia"/>
+          <w:color w:val="000000"/>
+          <w:kern w:val="0"/>
+          <w:sz w:val="23"/>
+          <w:szCs w:val="23"/>
+        </w:rPr>
+        <w:t>：</w:t>
+      </w:r>
+    </w:p>
+    <w:p>
+      <w:pPr>
+        <w:widowControl/>
+        <w:shd w:val="clear" w:color="auto" w:fill="FFFFFF"/>
+        <w:spacing w:before="100" w:beforeAutospacing="1" w:after="100" w:afterAutospacing="1" w:line="360" w:lineRule="atLeast"/>
+        <w:jc w:val="left"/>
+        <w:rPr>
+          <w:rFonts w:ascii="Helvetica Neue" w:eastAsia="宋体" w:hAnsi="Helvetica Neue" w:cs="宋体"/>
+          <w:color w:val="000000"/>
+          <w:kern w:val="0"/>
+          <w:sz w:val="23"/>
+          <w:szCs w:val="23"/>
+        </w:rPr>
+      </w:pPr>
+      <w:r>
+        <w:rPr>
+          <w:rFonts w:ascii="Helvetica Neue" w:eastAsia="宋体" w:hAnsi="Helvetica Neue" w:cs="宋体" w:hint="eastAsia"/>
+          <w:color w:val="000000"/>
+          <w:kern w:val="0"/>
+          <w:sz w:val="23"/>
+          <w:szCs w:val="23"/>
+        </w:rPr>
+        <w:t>C</w:t>
+      </w:r>
+      <w:r>
+        <w:rPr>
+          <w:rFonts w:ascii="Helvetica Neue" w:eastAsia="宋体" w:hAnsi="Helvetica Neue" w:cs="宋体"/>
+          <w:color w:val="000000"/>
+          <w:kern w:val="0"/>
+          <w:sz w:val="23"/>
+          <w:szCs w:val="23"/>
+        </w:rPr>
+        <w:t>hunk</w:t>
+      </w:r>
+      <w:r>
+        <w:rPr>
+          <w:rFonts w:ascii="Helvetica Neue" w:eastAsia="宋体" w:hAnsi="Helvetica Neue" w:cs="宋体" w:hint="eastAsia"/>
+          <w:color w:val="000000"/>
+          <w:kern w:val="0"/>
+          <w:sz w:val="23"/>
+          <w:szCs w:val="23"/>
+        </w:rPr>
+        <w:t>：</w:t>
+      </w:r>
+      <w:r>
+        <w:rPr>
+          <w:rFonts w:ascii="Helvetica Neue" w:eastAsia="宋体" w:hAnsi="Helvetica Neue" w:cs="宋体"/>
+          <w:color w:val="000000"/>
+          <w:kern w:val="0"/>
+          <w:sz w:val="23"/>
+          <w:szCs w:val="23"/>
+        </w:rPr>
+        <w:t>厚厚的一块</w:t>
+      </w:r>
+      <w:r>
+        <w:rPr>
+          <w:rFonts w:ascii="Helvetica Neue" w:eastAsia="宋体" w:hAnsi="Helvetica Neue" w:cs="宋体"/>
+          <w:color w:val="000000"/>
+          <w:kern w:val="0"/>
+          <w:sz w:val="23"/>
+          <w:szCs w:val="23"/>
+        </w:rPr>
+        <w:t xml:space="preserve">; </w:t>
+      </w:r>
+      <w:r>
+        <w:rPr>
+          <w:rFonts w:ascii="Helvetica Neue" w:eastAsia="宋体" w:hAnsi="Helvetica Neue" w:cs="宋体"/>
+          <w:color w:val="000000"/>
+          <w:kern w:val="0"/>
+          <w:sz w:val="23"/>
+          <w:szCs w:val="23"/>
+        </w:rPr>
+        <w:t>（某物）</w:t>
+      </w:r>
+      <w:r>
+        <w:rPr>
+          <w:rFonts w:ascii="Helvetica Neue" w:eastAsia="宋体" w:hAnsi="Helvetica Neue" w:cs="宋体"/>
+          <w:color w:val="000000"/>
+          <w:kern w:val="0"/>
+          <w:sz w:val="23"/>
+          <w:szCs w:val="23"/>
+        </w:rPr>
+        <w:t xml:space="preserve"> </w:t>
+      </w:r>
+      <w:r>
+        <w:rPr>
+          <w:rFonts w:ascii="Helvetica Neue" w:eastAsia="宋体" w:hAnsi="Helvetica Neue" w:cs="宋体"/>
+          <w:color w:val="000000"/>
+          <w:kern w:val="0"/>
+          <w:sz w:val="23"/>
+          <w:szCs w:val="23"/>
+        </w:rPr>
+        <w:t>相当大的数量或部分</w:t>
+      </w:r>
+      <w:r>
+        <w:rPr>
+          <w:rFonts w:ascii="Helvetica Neue" w:eastAsia="宋体" w:hAnsi="Helvetica Neue" w:cs="宋体"/>
+          <w:color w:val="000000"/>
+          <w:kern w:val="0"/>
+          <w:sz w:val="23"/>
+          <w:szCs w:val="23"/>
+        </w:rPr>
+        <w:t xml:space="preserve">; </w:t>
+      </w:r>
+      <w:r>
+        <w:rPr>
+          <w:rFonts w:ascii="Helvetica Neue" w:eastAsia="宋体" w:hAnsi="Helvetica Neue" w:cs="宋体"/>
+          <w:color w:val="000000"/>
+          <w:kern w:val="0"/>
+          <w:sz w:val="23"/>
+          <w:szCs w:val="23"/>
+        </w:rPr>
+        <w:t>强壮、结实的马</w:t>
+      </w:r>
+    </w:p>
+    <w:p>
+      <w:pPr>
+        <w:widowControl/>
+        <w:shd w:val="clear" w:color="auto" w:fill="FFFFFF"/>
+        <w:spacing w:before="100" w:beforeAutospacing="1" w:after="100" w:afterAutospacing="1" w:line="360" w:lineRule="atLeast"/>
+        <w:jc w:val="left"/>
+        <w:rPr>
+          <w:rFonts w:ascii="Helvetica Neue" w:eastAsia="宋体" w:hAnsi="Helvetica Neue" w:cs="宋体"/>
+          <w:color w:val="000000"/>
+          <w:kern w:val="0"/>
+          <w:sz w:val="23"/>
+          <w:szCs w:val="23"/>
+        </w:rPr>
+      </w:pPr>
+      <w:r>
+        <w:rPr>
+          <w:rFonts w:ascii="Helvetica Neue" w:eastAsia="宋体" w:hAnsi="Helvetica Neue" w:cs="宋体" w:hint="eastAsia"/>
+          <w:noProof/>
+          <w:color w:val="000000"/>
+          <w:kern w:val="0"/>
+          <w:sz w:val="23"/>
+          <w:szCs w:val="23"/>
+        </w:rPr>
+        <w:lastRenderedPageBreak/>
+        <w:drawing>
+          <wp:inline distT="0" distB="0" distL="0" distR="0">
+            <wp:extent cx="3813810" cy="5734685"/>
+            <wp:effectExtent l="0" t="0" r="0" b="0"/>
+            <wp:docPr id="1" name="图片 1" descr="http://img.blog.csdn.net/20170311150738241?watermark/2/text/aHR0cDovL2Jsb2cuY3Nkbi5uZXQveWFuZ2JpbmdiaW5nYQ==/font/5a6L5L2T/fontsize/400/fill/I0JBQkFCMA==/dissolve/70/gravity/Center"/>
+            <wp:cNvGraphicFramePr>
+              <a:graphicFrameLocks xmlns:a="http://schemas.openxmlformats.org/drawingml/2006/main" noChangeAspect="1"/>
+            </wp:cNvGraphicFramePr>
+            <a:graphic xmlns:a="http://schemas.openxmlformats.org/drawingml/2006/main">
+              <a:graphicData uri="http://schemas.openxmlformats.org/drawingml/2006/picture">
+                <pic:pic xmlns:pic="http://schemas.openxmlformats.org/drawingml/2006/picture">
+                  <pic:nvPicPr>
+                    <pic:cNvPr id="0" name="Picture 2" descr="http://img.blog.csdn.net/20170311150738241?watermark/2/text/aHR0cDovL2Jsb2cuY3Nkbi5uZXQveWFuZ2JpbmdiaW5nYQ==/font/5a6L5L2T/fontsize/400/fill/I0JBQkFCMA==/dissolve/70/gravity/Center"/>
+                    <pic:cNvPicPr>
+                      <a:picLocks noChangeAspect="1" noChangeArrowheads="1"/>
+                    </pic:cNvPicPr>
+                  </pic:nvPicPr>
+                  <pic:blipFill>
+                    <a:blip r:embed="rId8">
+                      <a:extLst>
+                        <a:ext uri="{28A0092B-C50C-407E-A947-70E740481C1C}">
+                          <a14:useLocalDpi xmlns:a14="http://schemas.microsoft.com/office/drawing/2010/main" val="0"/>
+                        </a:ext>
+                      </a:extLst>
+                    </a:blip>
+                    <a:srcRect/>
+                    <a:stretch>
+                      <a:fillRect/>
+                    </a:stretch>
+                  </pic:blipFill>
+                  <pic:spPr bwMode="auto">
+                    <a:xfrm>
+                      <a:off x="0" y="0"/>
+                      <a:ext cx="3813810" cy="5734685"/>
+                    </a:xfrm>
+                    <a:prstGeom prst="rect">
+                      <a:avLst/>
+                    </a:prstGeom>
+                    <a:noFill/>
+                    <a:ln>
+                      <a:noFill/>
+                    </a:ln>
+                  </pic:spPr>
+                </pic:pic>
+              </a:graphicData>
+            </a:graphic>
+          </wp:inline>
+        </w:drawing>
+      </w:r>
+    </w:p>
+    <w:p>
+      <w:pPr>
+        <w:widowControl/>
+        <w:shd w:val="clear" w:color="auto" w:fill="FFFFFF"/>
+        <w:spacing w:before="100" w:beforeAutospacing="1" w:after="100" w:afterAutospacing="1" w:line="360" w:lineRule="atLeast"/>
+        <w:jc w:val="left"/>
+        <w:rPr>
+          <w:rFonts w:ascii="Helvetica Neue" w:eastAsia="宋体" w:hAnsi="Helvetica Neue" w:cs="宋体"/>
+          <w:color w:val="000000"/>
+          <w:kern w:val="0"/>
+          <w:sz w:val="23"/>
+          <w:szCs w:val="23"/>
+        </w:rPr>
+      </w:pPr>
+      <w:r>
+        <w:rPr>
+          <w:rFonts w:ascii="Helvetica Neue" w:eastAsia="宋体" w:hAnsi="Helvetica Neue" w:cs="宋体"/>
+          <w:color w:val="000000"/>
+          <w:kern w:val="0"/>
+          <w:sz w:val="23"/>
+          <w:szCs w:val="23"/>
+        </w:rPr>
+        <w:t>参考</w:t>
+      </w:r>
+      <w:proofErr w:type="spellStart"/>
+      <w:r>
+        <w:rPr>
+          <w:rFonts w:ascii="Helvetica Neue" w:eastAsia="宋体" w:hAnsi="Helvetica Neue" w:cs="宋体"/>
+          <w:color w:val="000000"/>
+          <w:kern w:val="0"/>
+          <w:sz w:val="23"/>
+          <w:szCs w:val="23"/>
+        </w:rPr>
+        <w:t>vue</w:t>
+      </w:r>
+      <w:proofErr w:type="spellEnd"/>
+      <w:r>
+        <w:rPr>
+          <w:rFonts w:ascii="Helvetica Neue" w:eastAsia="宋体" w:hAnsi="Helvetica Neue" w:cs="宋体"/>
+          <w:color w:val="000000"/>
+          <w:kern w:val="0"/>
+          <w:sz w:val="23"/>
+          <w:szCs w:val="23"/>
+        </w:rPr>
+        <w:t>-router</w:t>
+      </w:r>
+      <w:r>
+        <w:rPr>
+          <w:rFonts w:ascii="Helvetica Neue" w:eastAsia="宋体" w:hAnsi="Helvetica Neue" w:cs="宋体"/>
+          <w:color w:val="000000"/>
+          <w:kern w:val="0"/>
+          <w:sz w:val="23"/>
+          <w:szCs w:val="23"/>
+        </w:rPr>
+        <w:t>官方文档</w:t>
+      </w:r>
+      <w:r>
+        <w:rPr>
+          <w:rFonts w:ascii="Helvetica Neue" w:eastAsia="宋体" w:hAnsi="Helvetica Neue" w:cs="宋体"/>
+          <w:color w:val="000000"/>
+          <w:kern w:val="0"/>
+          <w:sz w:val="23"/>
+          <w:szCs w:val="23"/>
+        </w:rPr>
+        <w:t>: </w:t>
+      </w:r>
+      <w:hyperlink r:id="rId9" w:tgtFrame="_blank" w:history="1">
+        <w:r>
+          <w:rPr>
+            <w:rFonts w:ascii="Helvetica Neue" w:eastAsia="宋体" w:hAnsi="Helvetica Neue" w:cs="宋体"/>
+            <w:color w:val="CA0000"/>
+            <w:kern w:val="0"/>
+            <w:sz w:val="23"/>
+            <w:szCs w:val="23"/>
+          </w:rPr>
+          <w:t>https://router.vuejs.org/zh-cn/advanced/lazy-loading.html</w:t>
+        </w:r>
+      </w:hyperlink>
     </w:p>
     <w:p/>
     <w:sectPr>
@@ -1026,6 +4667,243 @@
     </w:sectPr>
   </w:body>
 </w:document>
+</file>
+
+<file path=word/numbering.xml><?xml version="1.0" encoding="utf-8"?>
+<w:numbering xmlns:wpc="http://schemas.microsoft.com/office/word/2010/wordprocessingCanvas" xmlns:mc="http://schemas.openxmlformats.org/markup-compatibility/2006" xmlns:o="urn:schemas-microsoft-com:office:office" xmlns:r="http://schemas.openxmlformats.org/officeDocument/2006/relationships" xmlns:m="http://schemas.openxmlformats.org/officeDocument/2006/math" xmlns:v="urn:schemas-microsoft-com:vml" xmlns:wp14="http://schemas.microsoft.com/office/word/2010/wordprocessingDrawing" xmlns:wp="http://schemas.openxmlformats.org/drawingml/2006/wordprocessingDrawing" xmlns:w10="urn:schemas-microsoft-com:office:word" xmlns:w="http://schemas.openxmlformats.org/wordprocessingml/2006/main" xmlns:w14="http://schemas.microsoft.com/office/word/2010/wordml" xmlns:wpg="http://schemas.microsoft.com/office/word/2010/wordprocessingGroup" xmlns:wpi="http://schemas.microsoft.com/office/word/2010/wordprocessingInk" xmlns:wne="http://schemas.microsoft.com/office/word/2006/wordml" xmlns:wps="http://schemas.microsoft.com/office/word/2010/wordprocessingShape" mc:Ignorable="w14 wp14">
+  <w:abstractNum w:abstractNumId="0">
+    <w:nsid w:val="41954446"/>
+    <w:multiLevelType w:val="multilevel"/>
+    <w:tmpl w:val="02B4EE94"/>
+    <w:lvl w:ilvl="0">
+      <w:start w:val="1"/>
+      <w:numFmt w:val="decimal"/>
+      <w:lvlText w:val="%1."/>
+      <w:lvlJc w:val="left"/>
+      <w:pPr>
+        <w:tabs>
+          <w:tab w:val="num" w:pos="720"/>
+        </w:tabs>
+        <w:ind w:left="720" w:hanging="360"/>
+      </w:pPr>
+    </w:lvl>
+    <w:lvl w:ilvl="1" w:tentative="1">
+      <w:start w:val="1"/>
+      <w:numFmt w:val="decimal"/>
+      <w:lvlText w:val="%2."/>
+      <w:lvlJc w:val="left"/>
+      <w:pPr>
+        <w:tabs>
+          <w:tab w:val="num" w:pos="1440"/>
+        </w:tabs>
+        <w:ind w:left="1440" w:hanging="360"/>
+      </w:pPr>
+    </w:lvl>
+    <w:lvl w:ilvl="2" w:tentative="1">
+      <w:start w:val="1"/>
+      <w:numFmt w:val="decimal"/>
+      <w:lvlText w:val="%3."/>
+      <w:lvlJc w:val="left"/>
+      <w:pPr>
+        <w:tabs>
+          <w:tab w:val="num" w:pos="2160"/>
+        </w:tabs>
+        <w:ind w:left="2160" w:hanging="360"/>
+      </w:pPr>
+    </w:lvl>
+    <w:lvl w:ilvl="3" w:tentative="1">
+      <w:start w:val="1"/>
+      <w:numFmt w:val="decimal"/>
+      <w:lvlText w:val="%4."/>
+      <w:lvlJc w:val="left"/>
+      <w:pPr>
+        <w:tabs>
+          <w:tab w:val="num" w:pos="2880"/>
+        </w:tabs>
+        <w:ind w:left="2880" w:hanging="360"/>
+      </w:pPr>
+    </w:lvl>
+    <w:lvl w:ilvl="4" w:tentative="1">
+      <w:start w:val="1"/>
+      <w:numFmt w:val="decimal"/>
+      <w:lvlText w:val="%5."/>
+      <w:lvlJc w:val="left"/>
+      <w:pPr>
+        <w:tabs>
+          <w:tab w:val="num" w:pos="3600"/>
+        </w:tabs>
+        <w:ind w:left="3600" w:hanging="360"/>
+      </w:pPr>
+    </w:lvl>
+    <w:lvl w:ilvl="5" w:tentative="1">
+      <w:start w:val="1"/>
+      <w:numFmt w:val="decimal"/>
+      <w:lvlText w:val="%6."/>
+      <w:lvlJc w:val="left"/>
+      <w:pPr>
+        <w:tabs>
+          <w:tab w:val="num" w:pos="4320"/>
+        </w:tabs>
+        <w:ind w:left="4320" w:hanging="360"/>
+      </w:pPr>
+    </w:lvl>
+    <w:lvl w:ilvl="6" w:tentative="1">
+      <w:start w:val="1"/>
+      <w:numFmt w:val="decimal"/>
+      <w:lvlText w:val="%7."/>
+      <w:lvlJc w:val="left"/>
+      <w:pPr>
+        <w:tabs>
+          <w:tab w:val="num" w:pos="5040"/>
+        </w:tabs>
+        <w:ind w:left="5040" w:hanging="360"/>
+      </w:pPr>
+    </w:lvl>
+    <w:lvl w:ilvl="7" w:tentative="1">
+      <w:start w:val="1"/>
+      <w:numFmt w:val="decimal"/>
+      <w:lvlText w:val="%8."/>
+      <w:lvlJc w:val="left"/>
+      <w:pPr>
+        <w:tabs>
+          <w:tab w:val="num" w:pos="5760"/>
+        </w:tabs>
+        <w:ind w:left="5760" w:hanging="360"/>
+      </w:pPr>
+    </w:lvl>
+    <w:lvl w:ilvl="8" w:tentative="1">
+      <w:start w:val="1"/>
+      <w:numFmt w:val="decimal"/>
+      <w:lvlText w:val="%9."/>
+      <w:lvlJc w:val="left"/>
+      <w:pPr>
+        <w:tabs>
+          <w:tab w:val="num" w:pos="6480"/>
+        </w:tabs>
+        <w:ind w:left="6480" w:hanging="360"/>
+      </w:pPr>
+    </w:lvl>
+  </w:abstractNum>
+  <w:abstractNum w:abstractNumId="1">
+    <w:nsid w:val="4FB2329C"/>
+    <w:multiLevelType w:val="multilevel"/>
+    <w:tmpl w:val="A0C2B940"/>
+    <w:lvl w:ilvl="0">
+      <w:start w:val="1"/>
+      <w:numFmt w:val="decimal"/>
+      <w:lvlText w:val="%1."/>
+      <w:lvlJc w:val="left"/>
+      <w:pPr>
+        <w:tabs>
+          <w:tab w:val="num" w:pos="720"/>
+        </w:tabs>
+        <w:ind w:left="720" w:hanging="360"/>
+      </w:pPr>
+    </w:lvl>
+    <w:lvl w:ilvl="1" w:tentative="1">
+      <w:start w:val="1"/>
+      <w:numFmt w:val="decimal"/>
+      <w:lvlText w:val="%2."/>
+      <w:lvlJc w:val="left"/>
+      <w:pPr>
+        <w:tabs>
+          <w:tab w:val="num" w:pos="1440"/>
+        </w:tabs>
+        <w:ind w:left="1440" w:hanging="360"/>
+      </w:pPr>
+    </w:lvl>
+    <w:lvl w:ilvl="2" w:tentative="1">
+      <w:start w:val="1"/>
+      <w:numFmt w:val="decimal"/>
+      <w:lvlText w:val="%3."/>
+      <w:lvlJc w:val="left"/>
+      <w:pPr>
+        <w:tabs>
+          <w:tab w:val="num" w:pos="2160"/>
+        </w:tabs>
+        <w:ind w:left="2160" w:hanging="360"/>
+      </w:pPr>
+    </w:lvl>
+    <w:lvl w:ilvl="3" w:tentative="1">
+      <w:start w:val="1"/>
+      <w:numFmt w:val="decimal"/>
+      <w:lvlText w:val="%4."/>
+      <w:lvlJc w:val="left"/>
+      <w:pPr>
+        <w:tabs>
+          <w:tab w:val="num" w:pos="2880"/>
+        </w:tabs>
+        <w:ind w:left="2880" w:hanging="360"/>
+      </w:pPr>
+    </w:lvl>
+    <w:lvl w:ilvl="4" w:tentative="1">
+      <w:start w:val="1"/>
+      <w:numFmt w:val="decimal"/>
+      <w:lvlText w:val="%5."/>
+      <w:lvlJc w:val="left"/>
+      <w:pPr>
+        <w:tabs>
+          <w:tab w:val="num" w:pos="3600"/>
+        </w:tabs>
+        <w:ind w:left="3600" w:hanging="360"/>
+      </w:pPr>
+    </w:lvl>
+    <w:lvl w:ilvl="5" w:tentative="1">
+      <w:start w:val="1"/>
+      <w:numFmt w:val="decimal"/>
+      <w:lvlText w:val="%6."/>
+      <w:lvlJc w:val="left"/>
+      <w:pPr>
+        <w:tabs>
+          <w:tab w:val="num" w:pos="4320"/>
+        </w:tabs>
+        <w:ind w:left="4320" w:hanging="360"/>
+      </w:pPr>
+    </w:lvl>
+    <w:lvl w:ilvl="6" w:tentative="1">
+      <w:start w:val="1"/>
+      <w:numFmt w:val="decimal"/>
+      <w:lvlText w:val="%7."/>
+      <w:lvlJc w:val="left"/>
+      <w:pPr>
+        <w:tabs>
+          <w:tab w:val="num" w:pos="5040"/>
+        </w:tabs>
+        <w:ind w:left="5040" w:hanging="360"/>
+      </w:pPr>
+    </w:lvl>
+    <w:lvl w:ilvl="7" w:tentative="1">
+      <w:start w:val="1"/>
+      <w:numFmt w:val="decimal"/>
+      <w:lvlText w:val="%8."/>
+      <w:lvlJc w:val="left"/>
+      <w:pPr>
+        <w:tabs>
+          <w:tab w:val="num" w:pos="5760"/>
+        </w:tabs>
+        <w:ind w:left="5760" w:hanging="360"/>
+      </w:pPr>
+    </w:lvl>
+    <w:lvl w:ilvl="8" w:tentative="1">
+      <w:start w:val="1"/>
+      <w:numFmt w:val="decimal"/>
+      <w:lvlText w:val="%9."/>
+      <w:lvlJc w:val="left"/>
+      <w:pPr>
+        <w:tabs>
+          <w:tab w:val="num" w:pos="6480"/>
+        </w:tabs>
+        <w:ind w:left="6480" w:hanging="360"/>
+      </w:pPr>
+    </w:lvl>
+  </w:abstractNum>
+  <w:num w:numId="1">
+    <w:abstractNumId w:val="1"/>
+  </w:num>
+  <w:num w:numId="2">
+    <w:abstractNumId w:val="0"/>
+  </w:num>
+</w:numbering>
 </file>
 
 <file path=word/styles.xml><?xml version="1.0" encoding="utf-8"?>
@@ -1244,6 +5122,165 @@
     <w:rPr>
       <w:b/>
       <w:bCs/>
+    </w:rPr>
+  </w:style>
+  <w:style w:type="character" w:styleId="a5">
+    <w:name w:val="Hyperlink"/>
+    <w:basedOn w:val="a0"/>
+    <w:uiPriority w:val="99"/>
+    <w:semiHidden/>
+    <w:unhideWhenUsed/>
+    <w:rsid w:val="00697274"/>
+    <w:rPr>
+      <w:color w:val="0000FF"/>
+      <w:u w:val="single"/>
+    </w:rPr>
+  </w:style>
+  <w:style w:type="paragraph" w:styleId="HTML">
+    <w:name w:val="HTML Preformatted"/>
+    <w:basedOn w:val="a"/>
+    <w:link w:val="HTMLChar"/>
+    <w:uiPriority w:val="99"/>
+    <w:semiHidden/>
+    <w:unhideWhenUsed/>
+    <w:rsid w:val="00704BB7"/>
+    <w:pPr>
+      <w:widowControl/>
+      <w:tabs>
+        <w:tab w:val="left" w:pos="916"/>
+        <w:tab w:val="left" w:pos="1832"/>
+        <w:tab w:val="left" w:pos="2748"/>
+        <w:tab w:val="left" w:pos="3664"/>
+        <w:tab w:val="left" w:pos="4580"/>
+        <w:tab w:val="left" w:pos="5496"/>
+        <w:tab w:val="left" w:pos="6412"/>
+        <w:tab w:val="left" w:pos="7328"/>
+        <w:tab w:val="left" w:pos="8244"/>
+        <w:tab w:val="left" w:pos="9160"/>
+        <w:tab w:val="left" w:pos="10076"/>
+        <w:tab w:val="left" w:pos="10992"/>
+        <w:tab w:val="left" w:pos="11908"/>
+        <w:tab w:val="left" w:pos="12824"/>
+        <w:tab w:val="left" w:pos="13740"/>
+        <w:tab w:val="left" w:pos="14656"/>
+      </w:tabs>
+      <w:jc w:val="left"/>
+    </w:pPr>
+    <w:rPr>
+      <w:rFonts w:ascii="宋体" w:eastAsia="宋体" w:hAnsi="宋体" w:cs="宋体"/>
+      <w:kern w:val="0"/>
+      <w:sz w:val="24"/>
+      <w:szCs w:val="24"/>
+    </w:rPr>
+  </w:style>
+  <w:style w:type="character" w:customStyle="1" w:styleId="HTMLChar">
+    <w:name w:val="HTML 预设格式 Char"/>
+    <w:basedOn w:val="a0"/>
+    <w:link w:val="HTML"/>
+    <w:uiPriority w:val="99"/>
+    <w:semiHidden/>
+    <w:rsid w:val="00704BB7"/>
+    <w:rPr>
+      <w:rFonts w:ascii="宋体" w:eastAsia="宋体" w:hAnsi="宋体" w:cs="宋体"/>
+      <w:kern w:val="0"/>
+      <w:sz w:val="24"/>
+      <w:szCs w:val="24"/>
+    </w:rPr>
+  </w:style>
+  <w:style w:type="character" w:customStyle="1" w:styleId="kwd">
+    <w:name w:val="kwd"/>
+    <w:basedOn w:val="a0"/>
+    <w:rsid w:val="00704BB7"/>
+  </w:style>
+  <w:style w:type="character" w:customStyle="1" w:styleId="pln">
+    <w:name w:val="pln"/>
+    <w:basedOn w:val="a0"/>
+    <w:rsid w:val="00704BB7"/>
+  </w:style>
+  <w:style w:type="character" w:customStyle="1" w:styleId="typ">
+    <w:name w:val="typ"/>
+    <w:basedOn w:val="a0"/>
+    <w:rsid w:val="00704BB7"/>
+  </w:style>
+  <w:style w:type="character" w:customStyle="1" w:styleId="str">
+    <w:name w:val="str"/>
+    <w:basedOn w:val="a0"/>
+    <w:rsid w:val="00704BB7"/>
+  </w:style>
+  <w:style w:type="character" w:customStyle="1" w:styleId="pun">
+    <w:name w:val="pun"/>
+    <w:basedOn w:val="a0"/>
+    <w:rsid w:val="00704BB7"/>
+  </w:style>
+  <w:style w:type="paragraph" w:styleId="a6">
+    <w:name w:val="Balloon Text"/>
+    <w:basedOn w:val="a"/>
+    <w:link w:val="Char"/>
+    <w:uiPriority w:val="99"/>
+    <w:semiHidden/>
+    <w:unhideWhenUsed/>
+    <w:rsid w:val="00704BB7"/>
+    <w:rPr>
+      <w:sz w:val="18"/>
+      <w:szCs w:val="18"/>
+    </w:rPr>
+  </w:style>
+  <w:style w:type="character" w:customStyle="1" w:styleId="Char">
+    <w:name w:val="批注框文本 Char"/>
+    <w:basedOn w:val="a0"/>
+    <w:link w:val="a6"/>
+    <w:uiPriority w:val="99"/>
+    <w:semiHidden/>
+    <w:rsid w:val="00704BB7"/>
+    <w:rPr>
+      <w:sz w:val="18"/>
+      <w:szCs w:val="18"/>
+    </w:rPr>
+  </w:style>
+  <w:style w:type="character" w:customStyle="1" w:styleId="opdict3font24">
+    <w:name w:val="op_dict3_font24"/>
+    <w:basedOn w:val="a0"/>
+    <w:rsid w:val="00EC57B9"/>
+  </w:style>
+  <w:style w:type="character" w:customStyle="1" w:styleId="opdict3font14">
+    <w:name w:val="op_dict3_font14"/>
+    <w:basedOn w:val="a0"/>
+    <w:rsid w:val="00EC57B9"/>
+  </w:style>
+  <w:style w:type="character" w:customStyle="1" w:styleId="opdict3font16">
+    <w:name w:val="op_dict3_font16"/>
+    <w:basedOn w:val="a0"/>
+    <w:rsid w:val="00EC57B9"/>
+  </w:style>
+  <w:style w:type="character" w:customStyle="1" w:styleId="opdicttext1">
+    <w:name w:val="op_dict_text1"/>
+    <w:basedOn w:val="a0"/>
+    <w:rsid w:val="00EC57B9"/>
+  </w:style>
+  <w:style w:type="character" w:customStyle="1" w:styleId="opdicttext2">
+    <w:name w:val="op_dict_text2"/>
+    <w:basedOn w:val="a0"/>
+    <w:rsid w:val="00EC57B9"/>
+  </w:style>
+  <w:style w:type="character" w:customStyle="1" w:styleId="opdict3lineoneresulttip">
+    <w:name w:val="op_dict3_lineone_result_tip"/>
+    <w:basedOn w:val="a0"/>
+    <w:rsid w:val="00EC57B9"/>
+  </w:style>
+  <w:style w:type="character" w:customStyle="1" w:styleId="apple-converted-space">
+    <w:name w:val="apple-converted-space"/>
+    <w:basedOn w:val="a0"/>
+    <w:rsid w:val="00EC57B9"/>
+  </w:style>
+  <w:style w:type="character" w:styleId="a7">
+    <w:name w:val="Emphasis"/>
+    <w:basedOn w:val="a0"/>
+    <w:uiPriority w:val="20"/>
+    <w:qFormat/>
+    <w:rsid w:val="00EC57B9"/>
+    <w:rPr>
+      <w:i/>
+      <w:iCs/>
     </w:rPr>
   </w:style>
 </w:styles>
@@ -1465,6 +5502,165 @@
     <w:rPr>
       <w:b/>
       <w:bCs/>
+    </w:rPr>
+  </w:style>
+  <w:style w:type="character" w:styleId="a5">
+    <w:name w:val="Hyperlink"/>
+    <w:basedOn w:val="a0"/>
+    <w:uiPriority w:val="99"/>
+    <w:semiHidden/>
+    <w:unhideWhenUsed/>
+    <w:rsid w:val="00697274"/>
+    <w:rPr>
+      <w:color w:val="0000FF"/>
+      <w:u w:val="single"/>
+    </w:rPr>
+  </w:style>
+  <w:style w:type="paragraph" w:styleId="HTML">
+    <w:name w:val="HTML Preformatted"/>
+    <w:basedOn w:val="a"/>
+    <w:link w:val="HTMLChar"/>
+    <w:uiPriority w:val="99"/>
+    <w:semiHidden/>
+    <w:unhideWhenUsed/>
+    <w:rsid w:val="00704BB7"/>
+    <w:pPr>
+      <w:widowControl/>
+      <w:tabs>
+        <w:tab w:val="left" w:pos="916"/>
+        <w:tab w:val="left" w:pos="1832"/>
+        <w:tab w:val="left" w:pos="2748"/>
+        <w:tab w:val="left" w:pos="3664"/>
+        <w:tab w:val="left" w:pos="4580"/>
+        <w:tab w:val="left" w:pos="5496"/>
+        <w:tab w:val="left" w:pos="6412"/>
+        <w:tab w:val="left" w:pos="7328"/>
+        <w:tab w:val="left" w:pos="8244"/>
+        <w:tab w:val="left" w:pos="9160"/>
+        <w:tab w:val="left" w:pos="10076"/>
+        <w:tab w:val="left" w:pos="10992"/>
+        <w:tab w:val="left" w:pos="11908"/>
+        <w:tab w:val="left" w:pos="12824"/>
+        <w:tab w:val="left" w:pos="13740"/>
+        <w:tab w:val="left" w:pos="14656"/>
+      </w:tabs>
+      <w:jc w:val="left"/>
+    </w:pPr>
+    <w:rPr>
+      <w:rFonts w:ascii="宋体" w:eastAsia="宋体" w:hAnsi="宋体" w:cs="宋体"/>
+      <w:kern w:val="0"/>
+      <w:sz w:val="24"/>
+      <w:szCs w:val="24"/>
+    </w:rPr>
+  </w:style>
+  <w:style w:type="character" w:customStyle="1" w:styleId="HTMLChar">
+    <w:name w:val="HTML 预设格式 Char"/>
+    <w:basedOn w:val="a0"/>
+    <w:link w:val="HTML"/>
+    <w:uiPriority w:val="99"/>
+    <w:semiHidden/>
+    <w:rsid w:val="00704BB7"/>
+    <w:rPr>
+      <w:rFonts w:ascii="宋体" w:eastAsia="宋体" w:hAnsi="宋体" w:cs="宋体"/>
+      <w:kern w:val="0"/>
+      <w:sz w:val="24"/>
+      <w:szCs w:val="24"/>
+    </w:rPr>
+  </w:style>
+  <w:style w:type="character" w:customStyle="1" w:styleId="kwd">
+    <w:name w:val="kwd"/>
+    <w:basedOn w:val="a0"/>
+    <w:rsid w:val="00704BB7"/>
+  </w:style>
+  <w:style w:type="character" w:customStyle="1" w:styleId="pln">
+    <w:name w:val="pln"/>
+    <w:basedOn w:val="a0"/>
+    <w:rsid w:val="00704BB7"/>
+  </w:style>
+  <w:style w:type="character" w:customStyle="1" w:styleId="typ">
+    <w:name w:val="typ"/>
+    <w:basedOn w:val="a0"/>
+    <w:rsid w:val="00704BB7"/>
+  </w:style>
+  <w:style w:type="character" w:customStyle="1" w:styleId="str">
+    <w:name w:val="str"/>
+    <w:basedOn w:val="a0"/>
+    <w:rsid w:val="00704BB7"/>
+  </w:style>
+  <w:style w:type="character" w:customStyle="1" w:styleId="pun">
+    <w:name w:val="pun"/>
+    <w:basedOn w:val="a0"/>
+    <w:rsid w:val="00704BB7"/>
+  </w:style>
+  <w:style w:type="paragraph" w:styleId="a6">
+    <w:name w:val="Balloon Text"/>
+    <w:basedOn w:val="a"/>
+    <w:link w:val="Char"/>
+    <w:uiPriority w:val="99"/>
+    <w:semiHidden/>
+    <w:unhideWhenUsed/>
+    <w:rsid w:val="00704BB7"/>
+    <w:rPr>
+      <w:sz w:val="18"/>
+      <w:szCs w:val="18"/>
+    </w:rPr>
+  </w:style>
+  <w:style w:type="character" w:customStyle="1" w:styleId="Char">
+    <w:name w:val="批注框文本 Char"/>
+    <w:basedOn w:val="a0"/>
+    <w:link w:val="a6"/>
+    <w:uiPriority w:val="99"/>
+    <w:semiHidden/>
+    <w:rsid w:val="00704BB7"/>
+    <w:rPr>
+      <w:sz w:val="18"/>
+      <w:szCs w:val="18"/>
+    </w:rPr>
+  </w:style>
+  <w:style w:type="character" w:customStyle="1" w:styleId="opdict3font24">
+    <w:name w:val="op_dict3_font24"/>
+    <w:basedOn w:val="a0"/>
+    <w:rsid w:val="00EC57B9"/>
+  </w:style>
+  <w:style w:type="character" w:customStyle="1" w:styleId="opdict3font14">
+    <w:name w:val="op_dict3_font14"/>
+    <w:basedOn w:val="a0"/>
+    <w:rsid w:val="00EC57B9"/>
+  </w:style>
+  <w:style w:type="character" w:customStyle="1" w:styleId="opdict3font16">
+    <w:name w:val="op_dict3_font16"/>
+    <w:basedOn w:val="a0"/>
+    <w:rsid w:val="00EC57B9"/>
+  </w:style>
+  <w:style w:type="character" w:customStyle="1" w:styleId="opdicttext1">
+    <w:name w:val="op_dict_text1"/>
+    <w:basedOn w:val="a0"/>
+    <w:rsid w:val="00EC57B9"/>
+  </w:style>
+  <w:style w:type="character" w:customStyle="1" w:styleId="opdicttext2">
+    <w:name w:val="op_dict_text2"/>
+    <w:basedOn w:val="a0"/>
+    <w:rsid w:val="00EC57B9"/>
+  </w:style>
+  <w:style w:type="character" w:customStyle="1" w:styleId="opdict3lineoneresulttip">
+    <w:name w:val="op_dict3_lineone_result_tip"/>
+    <w:basedOn w:val="a0"/>
+    <w:rsid w:val="00EC57B9"/>
+  </w:style>
+  <w:style w:type="character" w:customStyle="1" w:styleId="apple-converted-space">
+    <w:name w:val="apple-converted-space"/>
+    <w:basedOn w:val="a0"/>
+    <w:rsid w:val="00EC57B9"/>
+  </w:style>
+  <w:style w:type="character" w:styleId="a7">
+    <w:name w:val="Emphasis"/>
+    <w:basedOn w:val="a0"/>
+    <w:uiPriority w:val="20"/>
+    <w:qFormat/>
+    <w:rsid w:val="00EC57B9"/>
+    <w:rPr>
+      <w:i/>
+      <w:iCs/>
     </w:rPr>
   </w:style>
 </w:styles>
